--- a/CASE-3/Report/Project Report.docx
+++ b/CASE-3/Report/Project Report.docx
@@ -106,40 +106,6 @@
           <w:bCs/>
         </w:rPr>
       </w:pPr>
-    </w:p>
-    <w:p>
-      <w:pPr>
-        <w:rPr>
-          <w:rFonts w:ascii="Times New Roman" w:hAnsi="Times New Roman" w:cs="Times New Roman"/>
-          <w:b/>
-          <w:bCs/>
-        </w:rPr>
-      </w:pPr>
-    </w:p>
-    <w:p>
-      <w:pPr>
-        <w:rPr>
-          <w:rFonts w:ascii="Times New Roman" w:hAnsi="Times New Roman" w:cs="Times New Roman"/>
-          <w:b/>
-          <w:bCs/>
-        </w:rPr>
-      </w:pPr>
-      <w:r>
-        <w:rPr>
-          <w:rFonts w:ascii="Times New Roman" w:hAnsi="Times New Roman" w:cs="Times New Roman"/>
-          <w:b/>
-          <w:bCs/>
-        </w:rPr>
-        <w:t>TEAM MEMBERS AND CONTRIBUTION</w:t>
-      </w:r>
-      <w:r>
-        <w:rPr>
-          <w:rFonts w:ascii="Times New Roman" w:hAnsi="Times New Roman" w:cs="Times New Roman"/>
-          <w:b/>
-          <w:bCs/>
-        </w:rPr>
-        <w:t>:</w:t>
-      </w:r>
     </w:p>
     <w:p>
       <w:pPr>
@@ -325,13 +291,7 @@
         <w:rPr>
           <w:rFonts w:ascii="Times New Roman" w:hAnsi="Times New Roman" w:cs="Times New Roman"/>
         </w:rPr>
-        <w:t>Idea of the project is to apply different concepts learnt in Big-Data-Programming so far. Here we use MapReduce method to calculate word frequency</w:t>
-      </w:r>
-      <w:r>
-        <w:rPr>
-          <w:rFonts w:ascii="Times New Roman" w:hAnsi="Times New Roman" w:cs="Times New Roman"/>
-        </w:rPr>
-        <w:t>.</w:t>
+        <w:t>Idea of the project is to apply different concepts learnt in Big-Data-Programming so far. Here we use MapReduce method to calculate word frequency.</w:t>
       </w:r>
     </w:p>
     <w:p>
@@ -559,13 +519,6 @@
           <w:rFonts w:ascii="Times New Roman" w:hAnsi="Times New Roman" w:cs="Times New Roman"/>
         </w:rPr>
       </w:pPr>
-    </w:p>
-    <w:p>
-      <w:pPr>
-        <w:rPr>
-          <w:rFonts w:ascii="Times New Roman" w:hAnsi="Times New Roman" w:cs="Times New Roman"/>
-        </w:rPr>
-      </w:pPr>
       <w:r>
         <w:rPr>
           <w:rFonts w:ascii="Times New Roman" w:hAnsi="Times New Roman" w:cs="Times New Roman"/>
@@ -573,9 +526,9 @@
         </w:rPr>
         <w:lastRenderedPageBreak/>
         <w:drawing>
-          <wp:inline distT="0" distB="0" distL="0" distR="0" wp14:anchorId="472966D8" wp14:editId="63F56D05">
-            <wp:extent cx="5943600" cy="1134110"/>
-            <wp:effectExtent l="0" t="0" r="0" b="8890"/>
+          <wp:inline distT="0" distB="0" distL="0" distR="0" wp14:anchorId="472966D8" wp14:editId="0F1347D3">
+            <wp:extent cx="5943600" cy="1428750"/>
+            <wp:effectExtent l="0" t="0" r="0" b="0"/>
             <wp:docPr id="1" name="Picture 1"/>
             <wp:cNvGraphicFramePr>
               <a:graphicFrameLocks xmlns:a="http://schemas.openxmlformats.org/drawingml/2006/main" noChangeAspect="1"/>
@@ -602,7 +555,7 @@
                   <pic:spPr>
                     <a:xfrm>
                       <a:off x="0" y="0"/>
-                      <a:ext cx="5943600" cy="1134110"/>
+                      <a:ext cx="5943600" cy="1428750"/>
                     </a:xfrm>
                     <a:prstGeom prst="rect">
                       <a:avLst/>
@@ -617,41 +570,56 @@
     </w:p>
     <w:p>
       <w:pPr>
-        <w:rPr>
-          <w:rFonts w:ascii="Times New Roman" w:hAnsi="Times New Roman" w:cs="Times New Roman"/>
-        </w:rPr>
-      </w:pPr>
-      <w:r>
-        <w:rPr>
-          <w:rFonts w:ascii="Times New Roman" w:hAnsi="Times New Roman" w:cs="Times New Roman"/>
-        </w:rPr>
-        <w:t>* Create a twitter developer account to get access.</w:t>
-      </w:r>
-    </w:p>
-    <w:p>
-      <w:pPr>
-        <w:rPr>
-          <w:rFonts w:ascii="Times New Roman" w:hAnsi="Times New Roman" w:cs="Times New Roman"/>
-        </w:rPr>
-      </w:pPr>
-      <w:r>
-        <w:rPr>
-          <w:rFonts w:ascii="Times New Roman" w:hAnsi="Times New Roman" w:cs="Times New Roman"/>
-        </w:rPr>
-        <w:t>* Get authorization and collect tweets under desired topic.</w:t>
-      </w:r>
-    </w:p>
-    <w:p>
-      <w:pPr>
-        <w:rPr>
-          <w:rFonts w:ascii="Times New Roman" w:hAnsi="Times New Roman" w:cs="Times New Roman"/>
-        </w:rPr>
-      </w:pPr>
-      <w:r>
-        <w:rPr>
-          <w:rFonts w:ascii="Times New Roman" w:hAnsi="Times New Roman" w:cs="Times New Roman"/>
-        </w:rPr>
-        <w:t>* Here I have extracted tweets under topic football.</w:t>
+        <w:pStyle w:val="ListParagraph"/>
+        <w:numPr>
+          <w:ilvl w:val="0"/>
+          <w:numId w:val="15"/>
+        </w:numPr>
+        <w:rPr>
+          <w:rFonts w:ascii="Times New Roman" w:hAnsi="Times New Roman" w:cs="Times New Roman"/>
+        </w:rPr>
+      </w:pPr>
+      <w:r>
+        <w:rPr>
+          <w:rFonts w:ascii="Times New Roman" w:hAnsi="Times New Roman" w:cs="Times New Roman"/>
+        </w:rPr>
+        <w:t>Create a twitter developer account to get access.</w:t>
+      </w:r>
+    </w:p>
+    <w:p>
+      <w:pPr>
+        <w:pStyle w:val="ListParagraph"/>
+        <w:numPr>
+          <w:ilvl w:val="0"/>
+          <w:numId w:val="14"/>
+        </w:numPr>
+        <w:rPr>
+          <w:rFonts w:ascii="Times New Roman" w:hAnsi="Times New Roman" w:cs="Times New Roman"/>
+        </w:rPr>
+      </w:pPr>
+      <w:r>
+        <w:rPr>
+          <w:rFonts w:ascii="Times New Roman" w:hAnsi="Times New Roman" w:cs="Times New Roman"/>
+        </w:rPr>
+        <w:t>Get authorization and collect tweets under desired topic.</w:t>
+      </w:r>
+    </w:p>
+    <w:p>
+      <w:pPr>
+        <w:pStyle w:val="ListParagraph"/>
+        <w:numPr>
+          <w:ilvl w:val="0"/>
+          <w:numId w:val="13"/>
+        </w:numPr>
+        <w:rPr>
+          <w:rFonts w:ascii="Times New Roman" w:hAnsi="Times New Roman" w:cs="Times New Roman"/>
+        </w:rPr>
+      </w:pPr>
+      <w:r>
+        <w:rPr>
+          <w:rFonts w:ascii="Times New Roman" w:hAnsi="Times New Roman" w:cs="Times New Roman"/>
+        </w:rPr>
+        <w:t>Here I have extracted tweets under topic football.</w:t>
       </w:r>
     </w:p>
     <w:p>
@@ -710,41 +678,56 @@
     </w:p>
     <w:p>
       <w:pPr>
-        <w:rPr>
-          <w:rFonts w:ascii="Times New Roman" w:hAnsi="Times New Roman" w:cs="Times New Roman"/>
-        </w:rPr>
-      </w:pPr>
-      <w:r>
-        <w:rPr>
-          <w:rFonts w:ascii="Times New Roman" w:hAnsi="Times New Roman" w:cs="Times New Roman"/>
-        </w:rPr>
-        <w:t>* Create a class and a model where it extracts only text content from the entire data collected.</w:t>
-      </w:r>
-    </w:p>
-    <w:p>
-      <w:pPr>
-        <w:rPr>
-          <w:rFonts w:ascii="Times New Roman" w:hAnsi="Times New Roman" w:cs="Times New Roman"/>
-        </w:rPr>
-      </w:pPr>
-      <w:r>
-        <w:rPr>
-          <w:rFonts w:ascii="Times New Roman" w:hAnsi="Times New Roman" w:cs="Times New Roman"/>
-        </w:rPr>
-        <w:t>* Collect the data and read it to self.</w:t>
-      </w:r>
-    </w:p>
-    <w:p>
-      <w:pPr>
-        <w:rPr>
-          <w:rFonts w:ascii="Times New Roman" w:hAnsi="Times New Roman" w:cs="Times New Roman"/>
-        </w:rPr>
-      </w:pPr>
-      <w:r>
-        <w:rPr>
-          <w:rFonts w:ascii="Times New Roman" w:hAnsi="Times New Roman" w:cs="Times New Roman"/>
-        </w:rPr>
-        <w:t>* Run the program and the status gets displayed.</w:t>
+        <w:pStyle w:val="ListParagraph"/>
+        <w:numPr>
+          <w:ilvl w:val="0"/>
+          <w:numId w:val="12"/>
+        </w:numPr>
+        <w:rPr>
+          <w:rFonts w:ascii="Times New Roman" w:hAnsi="Times New Roman" w:cs="Times New Roman"/>
+        </w:rPr>
+      </w:pPr>
+      <w:r>
+        <w:rPr>
+          <w:rFonts w:ascii="Times New Roman" w:hAnsi="Times New Roman" w:cs="Times New Roman"/>
+        </w:rPr>
+        <w:t>Create a class and a model where it extracts only text content from the entire data collected.</w:t>
+      </w:r>
+    </w:p>
+    <w:p>
+      <w:pPr>
+        <w:pStyle w:val="ListParagraph"/>
+        <w:numPr>
+          <w:ilvl w:val="0"/>
+          <w:numId w:val="11"/>
+        </w:numPr>
+        <w:rPr>
+          <w:rFonts w:ascii="Times New Roman" w:hAnsi="Times New Roman" w:cs="Times New Roman"/>
+        </w:rPr>
+      </w:pPr>
+      <w:r>
+        <w:rPr>
+          <w:rFonts w:ascii="Times New Roman" w:hAnsi="Times New Roman" w:cs="Times New Roman"/>
+        </w:rPr>
+        <w:t>Collect the data and read it to self.</w:t>
+      </w:r>
+    </w:p>
+    <w:p>
+      <w:pPr>
+        <w:pStyle w:val="ListParagraph"/>
+        <w:numPr>
+          <w:ilvl w:val="0"/>
+          <w:numId w:val="10"/>
+        </w:numPr>
+        <w:rPr>
+          <w:rFonts w:ascii="Times New Roman" w:hAnsi="Times New Roman" w:cs="Times New Roman"/>
+        </w:rPr>
+      </w:pPr>
+      <w:r>
+        <w:rPr>
+          <w:rFonts w:ascii="Times New Roman" w:hAnsi="Times New Roman" w:cs="Times New Roman"/>
+        </w:rPr>
+        <w:t>Run the program and the status gets displayed.</w:t>
       </w:r>
     </w:p>
     <w:p>
@@ -898,41 +881,56 @@
     </w:p>
     <w:p>
       <w:pPr>
-        <w:rPr>
-          <w:rFonts w:ascii="Times New Roman" w:hAnsi="Times New Roman" w:cs="Times New Roman"/>
-        </w:rPr>
-      </w:pPr>
-      <w:r>
-        <w:rPr>
-          <w:rFonts w:ascii="Times New Roman" w:hAnsi="Times New Roman" w:cs="Times New Roman"/>
-        </w:rPr>
-        <w:t>* Later initialize the streaming part.</w:t>
-      </w:r>
-    </w:p>
-    <w:p>
-      <w:pPr>
-        <w:rPr>
-          <w:rFonts w:ascii="Times New Roman" w:hAnsi="Times New Roman" w:cs="Times New Roman"/>
-        </w:rPr>
-      </w:pPr>
-      <w:r>
-        <w:rPr>
-          <w:rFonts w:ascii="Times New Roman" w:hAnsi="Times New Roman" w:cs="Times New Roman"/>
-        </w:rPr>
-        <w:t>* Give the same port number as given earlier with which client receives the data from server.</w:t>
-      </w:r>
-    </w:p>
-    <w:p>
-      <w:pPr>
-        <w:rPr>
-          <w:rFonts w:ascii="Times New Roman" w:hAnsi="Times New Roman" w:cs="Times New Roman"/>
-        </w:rPr>
-      </w:pPr>
-      <w:r>
-        <w:rPr>
-          <w:rFonts w:ascii="Times New Roman" w:hAnsi="Times New Roman" w:cs="Times New Roman"/>
-        </w:rPr>
-        <w:t xml:space="preserve">* Use </w:t>
+        <w:pStyle w:val="ListParagraph"/>
+        <w:numPr>
+          <w:ilvl w:val="0"/>
+          <w:numId w:val="9"/>
+        </w:numPr>
+        <w:rPr>
+          <w:rFonts w:ascii="Times New Roman" w:hAnsi="Times New Roman" w:cs="Times New Roman"/>
+        </w:rPr>
+      </w:pPr>
+      <w:r>
+        <w:rPr>
+          <w:rFonts w:ascii="Times New Roman" w:hAnsi="Times New Roman" w:cs="Times New Roman"/>
+        </w:rPr>
+        <w:t>Later initialize the streaming part.</w:t>
+      </w:r>
+    </w:p>
+    <w:p>
+      <w:pPr>
+        <w:pStyle w:val="ListParagraph"/>
+        <w:numPr>
+          <w:ilvl w:val="0"/>
+          <w:numId w:val="8"/>
+        </w:numPr>
+        <w:rPr>
+          <w:rFonts w:ascii="Times New Roman" w:hAnsi="Times New Roman" w:cs="Times New Roman"/>
+        </w:rPr>
+      </w:pPr>
+      <w:r>
+        <w:rPr>
+          <w:rFonts w:ascii="Times New Roman" w:hAnsi="Times New Roman" w:cs="Times New Roman"/>
+        </w:rPr>
+        <w:t>Give the same port number as given earlier with which client receives the data from server.</w:t>
+      </w:r>
+    </w:p>
+    <w:p>
+      <w:pPr>
+        <w:pStyle w:val="ListParagraph"/>
+        <w:numPr>
+          <w:ilvl w:val="0"/>
+          <w:numId w:val="7"/>
+        </w:numPr>
+        <w:rPr>
+          <w:rFonts w:ascii="Times New Roman" w:hAnsi="Times New Roman" w:cs="Times New Roman"/>
+        </w:rPr>
+      </w:pPr>
+      <w:r>
+        <w:rPr>
+          <w:rFonts w:ascii="Times New Roman" w:hAnsi="Times New Roman" w:cs="Times New Roman"/>
+        </w:rPr>
+        <w:t xml:space="preserve">Use </w:t>
       </w:r>
       <w:proofErr w:type="spellStart"/>
       <w:r>
@@ -951,37 +949,45 @@
     </w:p>
     <w:p>
       <w:pPr>
-        <w:rPr>
-          <w:rFonts w:ascii="Times New Roman" w:hAnsi="Times New Roman" w:cs="Times New Roman"/>
-        </w:rPr>
-      </w:pPr>
-      <w:r>
-        <w:rPr>
-          <w:rFonts w:ascii="Times New Roman" w:hAnsi="Times New Roman" w:cs="Times New Roman"/>
-        </w:rPr>
-        <w:t>* Using Map and reduce methods, split up the words and count their repetition.</w:t>
-      </w:r>
-    </w:p>
-    <w:p>
-      <w:pPr>
-        <w:rPr>
-          <w:rFonts w:ascii="Times New Roman" w:hAnsi="Times New Roman" w:cs="Times New Roman"/>
-        </w:rPr>
-      </w:pPr>
-      <w:r>
-        <w:rPr>
-          <w:rFonts w:ascii="Times New Roman" w:hAnsi="Times New Roman" w:cs="Times New Roman"/>
-        </w:rPr>
-        <w:t xml:space="preserve">* Store the resultant word frequency and print them. </w:t>
-      </w:r>
-      <w:proofErr w:type="gramStart"/>
-      <w:r>
-        <w:rPr>
-          <w:rFonts w:ascii="Times New Roman" w:hAnsi="Times New Roman" w:cs="Times New Roman"/>
-        </w:rPr>
-        <w:t>Thus</w:t>
-      </w:r>
-      <w:proofErr w:type="gramEnd"/>
+        <w:pStyle w:val="ListParagraph"/>
+        <w:numPr>
+          <w:ilvl w:val="0"/>
+          <w:numId w:val="6"/>
+        </w:numPr>
+        <w:rPr>
+          <w:rFonts w:ascii="Times New Roman" w:hAnsi="Times New Roman" w:cs="Times New Roman"/>
+        </w:rPr>
+      </w:pPr>
+      <w:r>
+        <w:rPr>
+          <w:rFonts w:ascii="Times New Roman" w:hAnsi="Times New Roman" w:cs="Times New Roman"/>
+        </w:rPr>
+        <w:t>Using Map and reduce methods, split up the words and count their repetition.</w:t>
+      </w:r>
+    </w:p>
+    <w:p>
+      <w:pPr>
+        <w:pStyle w:val="ListParagraph"/>
+        <w:numPr>
+          <w:ilvl w:val="0"/>
+          <w:numId w:val="4"/>
+        </w:numPr>
+        <w:rPr>
+          <w:rFonts w:ascii="Times New Roman" w:hAnsi="Times New Roman" w:cs="Times New Roman"/>
+        </w:rPr>
+      </w:pPr>
+      <w:r>
+        <w:rPr>
+          <w:rFonts w:ascii="Times New Roman" w:hAnsi="Times New Roman" w:cs="Times New Roman"/>
+        </w:rPr>
+        <w:t xml:space="preserve">Store the resultant word frequency and print them. </w:t>
+      </w:r>
+      <w:r>
+        <w:rPr>
+          <w:rFonts w:ascii="Times New Roman" w:hAnsi="Times New Roman" w:cs="Times New Roman"/>
+        </w:rPr>
+        <w:t>Thus,</w:t>
+      </w:r>
       <w:r>
         <w:rPr>
           <w:rFonts w:ascii="Times New Roman" w:hAnsi="Times New Roman" w:cs="Times New Roman"/>
@@ -1042,6 +1048,13 @@
           </wp:inline>
         </w:drawing>
       </w:r>
+    </w:p>
+    <w:p>
+      <w:pPr>
+        <w:rPr>
+          <w:rFonts w:ascii="Times New Roman" w:hAnsi="Times New Roman" w:cs="Times New Roman"/>
+        </w:rPr>
+      </w:pPr>
     </w:p>
     <w:p>
       <w:pPr>
@@ -1346,6 +1359,345 @@
     </w:p>
     <w:p>
       <w:pPr>
+        <w:rPr>
+          <w:rFonts w:ascii="Times New Roman" w:hAnsi="Times New Roman" w:cs="Times New Roman"/>
+        </w:rPr>
+      </w:pPr>
+    </w:p>
+    <w:p>
+      <w:pPr>
+        <w:rPr>
+          <w:rFonts w:ascii="Times New Roman" w:hAnsi="Times New Roman" w:cs="Times New Roman"/>
+          <w:b/>
+          <w:bCs/>
+        </w:rPr>
+      </w:pPr>
+    </w:p>
+    <w:p>
+      <w:pPr>
+        <w:rPr>
+          <w:rFonts w:ascii="Times New Roman" w:hAnsi="Times New Roman" w:cs="Times New Roman"/>
+          <w:b/>
+          <w:bCs/>
+        </w:rPr>
+      </w:pPr>
+    </w:p>
+    <w:p>
+      <w:pPr>
+        <w:rPr>
+          <w:rFonts w:ascii="Times New Roman" w:hAnsi="Times New Roman" w:cs="Times New Roman"/>
+          <w:b/>
+          <w:bCs/>
+        </w:rPr>
+      </w:pPr>
+    </w:p>
+    <w:p>
+      <w:pPr>
+        <w:rPr>
+          <w:rFonts w:ascii="Times New Roman" w:hAnsi="Times New Roman" w:cs="Times New Roman"/>
+          <w:b/>
+          <w:bCs/>
+        </w:rPr>
+      </w:pPr>
+    </w:p>
+    <w:p>
+      <w:pPr>
+        <w:rPr>
+          <w:rFonts w:ascii="Times New Roman" w:hAnsi="Times New Roman" w:cs="Times New Roman"/>
+          <w:b/>
+          <w:bCs/>
+        </w:rPr>
+      </w:pPr>
+    </w:p>
+    <w:p>
+      <w:pPr>
+        <w:rPr>
+          <w:rFonts w:ascii="Times New Roman" w:hAnsi="Times New Roman" w:cs="Times New Roman"/>
+          <w:b/>
+          <w:bCs/>
+        </w:rPr>
+      </w:pPr>
+    </w:p>
+    <w:p>
+      <w:pPr>
+        <w:rPr>
+          <w:rFonts w:ascii="Times New Roman" w:hAnsi="Times New Roman" w:cs="Times New Roman"/>
+          <w:b/>
+          <w:bCs/>
+        </w:rPr>
+      </w:pPr>
+    </w:p>
+    <w:p>
+      <w:pPr>
+        <w:rPr>
+          <w:rFonts w:ascii="Times New Roman" w:hAnsi="Times New Roman" w:cs="Times New Roman"/>
+          <w:b/>
+          <w:bCs/>
+        </w:rPr>
+      </w:pPr>
+      <w:r>
+        <w:rPr>
+          <w:rFonts w:ascii="Times New Roman" w:hAnsi="Times New Roman" w:cs="Times New Roman"/>
+          <w:b/>
+          <w:bCs/>
+        </w:rPr>
+        <w:lastRenderedPageBreak/>
+        <w:t>TEAM MEMBERS AND CONTRIBUTION:</w:t>
+      </w:r>
+    </w:p>
+    <w:p>
+      <w:pPr>
+        <w:rPr>
+          <w:rFonts w:ascii="Times New Roman" w:hAnsi="Times New Roman" w:cs="Times New Roman"/>
+        </w:rPr>
+      </w:pPr>
+      <w:proofErr w:type="spellStart"/>
+      <w:r>
+        <w:rPr>
+          <w:rFonts w:ascii="Times New Roman" w:hAnsi="Times New Roman" w:cs="Times New Roman"/>
+        </w:rPr>
+        <w:t>Roshini</w:t>
+      </w:r>
+      <w:proofErr w:type="spellEnd"/>
+      <w:r>
+        <w:rPr>
+          <w:rFonts w:ascii="Times New Roman" w:hAnsi="Times New Roman" w:cs="Times New Roman"/>
+        </w:rPr>
+        <w:t xml:space="preserve"> </w:t>
+      </w:r>
+      <w:proofErr w:type="spellStart"/>
+      <w:r>
+        <w:rPr>
+          <w:rFonts w:ascii="Times New Roman" w:hAnsi="Times New Roman" w:cs="Times New Roman"/>
+        </w:rPr>
+        <w:t>varada</w:t>
+      </w:r>
+      <w:proofErr w:type="spellEnd"/>
+      <w:r>
+        <w:rPr>
+          <w:rFonts w:ascii="Times New Roman" w:hAnsi="Times New Roman" w:cs="Times New Roman"/>
+        </w:rPr>
+        <w:t xml:space="preserve"> -- Hadoop MapReduce Algorithm</w:t>
+      </w:r>
+    </w:p>
+    <w:p>
+      <w:pPr>
+        <w:rPr>
+          <w:rFonts w:ascii="Times New Roman" w:hAnsi="Times New Roman" w:cs="Times New Roman"/>
+        </w:rPr>
+      </w:pPr>
+      <w:r>
+        <w:rPr>
+          <w:rFonts w:ascii="Times New Roman" w:hAnsi="Times New Roman" w:cs="Times New Roman"/>
+        </w:rPr>
+        <w:t xml:space="preserve"> </w:t>
+      </w:r>
+      <w:r>
+        <w:rPr>
+          <w:rFonts w:ascii="Times New Roman" w:hAnsi="Times New Roman" w:cs="Times New Roman"/>
+        </w:rPr>
+        <w:t>Link</w:t>
+      </w:r>
+      <w:r>
+        <w:rPr>
+          <w:rFonts w:ascii="Times New Roman" w:hAnsi="Times New Roman" w:cs="Times New Roman"/>
+        </w:rPr>
+        <w:t xml:space="preserve"> </w:t>
+      </w:r>
+      <w:r>
+        <w:rPr>
+          <w:rFonts w:ascii="Times New Roman" w:hAnsi="Times New Roman" w:cs="Times New Roman"/>
+        </w:rPr>
+        <w:t>--</w:t>
+      </w:r>
+      <w:r>
+        <w:rPr>
+          <w:rFonts w:ascii="Times New Roman" w:hAnsi="Times New Roman" w:cs="Times New Roman"/>
+        </w:rPr>
+        <w:t xml:space="preserve"> </w:t>
+      </w:r>
+      <w:r>
+        <w:rPr>
+          <w:rFonts w:ascii="Times New Roman" w:hAnsi="Times New Roman" w:cs="Times New Roman"/>
+        </w:rPr>
+        <w:t>https://github.com/RoshiniVarada/BDP_Project2/wiki/CASE1</w:t>
+      </w:r>
+    </w:p>
+    <w:p>
+      <w:pPr>
+        <w:rPr>
+          <w:rFonts w:ascii="Times New Roman" w:hAnsi="Times New Roman" w:cs="Times New Roman"/>
+        </w:rPr>
+      </w:pPr>
+      <w:r>
+        <w:rPr>
+          <w:rFonts w:ascii="Times New Roman" w:hAnsi="Times New Roman" w:cs="Times New Roman"/>
+        </w:rPr>
+        <w:t xml:space="preserve">Sarika Reddy Kota -- Spark Data Frames </w:t>
+      </w:r>
+    </w:p>
+    <w:p>
+      <w:pPr>
+        <w:rPr>
+          <w:rFonts w:ascii="Times New Roman" w:hAnsi="Times New Roman" w:cs="Times New Roman"/>
+        </w:rPr>
+      </w:pPr>
+      <w:r>
+        <w:rPr>
+          <w:rFonts w:ascii="Times New Roman" w:hAnsi="Times New Roman" w:cs="Times New Roman"/>
+        </w:rPr>
+        <w:t xml:space="preserve">Link -- </w:t>
+      </w:r>
+      <w:r>
+        <w:rPr>
+          <w:rFonts w:ascii="Times New Roman" w:hAnsi="Times New Roman" w:cs="Times New Roman"/>
+        </w:rPr>
+        <w:t>https://github.com/RoshiniVarada/BDP_Project2/wiki/CASE2</w:t>
+      </w:r>
+    </w:p>
+    <w:p>
+      <w:pPr>
+        <w:rPr>
+          <w:rFonts w:ascii="Times New Roman" w:hAnsi="Times New Roman" w:cs="Times New Roman"/>
+        </w:rPr>
+      </w:pPr>
+      <w:r>
+        <w:rPr>
+          <w:rFonts w:ascii="Times New Roman" w:hAnsi="Times New Roman" w:cs="Times New Roman"/>
+        </w:rPr>
+        <w:t xml:space="preserve">Pallavi </w:t>
+      </w:r>
+      <w:proofErr w:type="spellStart"/>
+      <w:r>
+        <w:rPr>
+          <w:rFonts w:ascii="Times New Roman" w:hAnsi="Times New Roman" w:cs="Times New Roman"/>
+        </w:rPr>
+        <w:t>Arikatla</w:t>
+      </w:r>
+      <w:proofErr w:type="spellEnd"/>
+      <w:r>
+        <w:rPr>
+          <w:rFonts w:ascii="Times New Roman" w:hAnsi="Times New Roman" w:cs="Times New Roman"/>
+        </w:rPr>
+        <w:t xml:space="preserve"> -- Spark streaming </w:t>
+      </w:r>
+    </w:p>
+    <w:p>
+      <w:pPr>
+        <w:rPr>
+          <w:rFonts w:ascii="Times New Roman" w:hAnsi="Times New Roman" w:cs="Times New Roman"/>
+        </w:rPr>
+      </w:pPr>
+      <w:r>
+        <w:rPr>
+          <w:rFonts w:ascii="Times New Roman" w:hAnsi="Times New Roman" w:cs="Times New Roman"/>
+        </w:rPr>
+        <w:t xml:space="preserve"> </w:t>
+      </w:r>
+      <w:r>
+        <w:rPr>
+          <w:rFonts w:ascii="Times New Roman" w:hAnsi="Times New Roman" w:cs="Times New Roman"/>
+        </w:rPr>
+        <w:t xml:space="preserve">Link -- </w:t>
+      </w:r>
+      <w:r>
+        <w:rPr>
+          <w:rFonts w:ascii="Times New Roman" w:hAnsi="Times New Roman" w:cs="Times New Roman"/>
+        </w:rPr>
+        <w:t>https://github.com/RoshiniVarada/BDP_Project2/wiki/CASE3</w:t>
+      </w:r>
+    </w:p>
+    <w:p>
+      <w:pPr>
+        <w:rPr>
+          <w:rFonts w:ascii="Times New Roman" w:hAnsi="Times New Roman" w:cs="Times New Roman"/>
+        </w:rPr>
+      </w:pPr>
+      <w:proofErr w:type="spellStart"/>
+      <w:r>
+        <w:rPr>
+          <w:rFonts w:ascii="Times New Roman" w:hAnsi="Times New Roman" w:cs="Times New Roman"/>
+        </w:rPr>
+        <w:t>Zakari</w:t>
+      </w:r>
+      <w:proofErr w:type="spellEnd"/>
+      <w:r>
+        <w:rPr>
+          <w:rFonts w:ascii="Times New Roman" w:hAnsi="Times New Roman" w:cs="Times New Roman"/>
+        </w:rPr>
+        <w:t xml:space="preserve">, </w:t>
+      </w:r>
+      <w:proofErr w:type="spellStart"/>
+      <w:r>
+        <w:rPr>
+          <w:rFonts w:ascii="Times New Roman" w:hAnsi="Times New Roman" w:cs="Times New Roman"/>
+        </w:rPr>
+        <w:t>Abdulmuhaymin</w:t>
+      </w:r>
+      <w:proofErr w:type="spellEnd"/>
+      <w:r>
+        <w:rPr>
+          <w:rFonts w:ascii="Times New Roman" w:hAnsi="Times New Roman" w:cs="Times New Roman"/>
+        </w:rPr>
+        <w:t xml:space="preserve"> -- Spark Graphx</w:t>
+      </w:r>
+    </w:p>
+    <w:p>
+      <w:pPr>
+        <w:rPr>
+          <w:rFonts w:ascii="Times New Roman" w:hAnsi="Times New Roman" w:cs="Times New Roman"/>
+        </w:rPr>
+      </w:pPr>
+      <w:r>
+        <w:rPr>
+          <w:rFonts w:ascii="Times New Roman" w:hAnsi="Times New Roman" w:cs="Times New Roman"/>
+        </w:rPr>
+        <w:t xml:space="preserve">Link -- </w:t>
+      </w:r>
+      <w:r>
+        <w:rPr>
+          <w:rFonts w:ascii="Times New Roman" w:hAnsi="Times New Roman" w:cs="Times New Roman"/>
+        </w:rPr>
+        <w:t>https://github.com/RoshiniVarada/BDP_Project2/wiki/CASE4</w:t>
+      </w:r>
+    </w:p>
+    <w:p>
+      <w:pPr>
+        <w:rPr>
+          <w:rFonts w:ascii="Times New Roman" w:hAnsi="Times New Roman" w:cs="Times New Roman"/>
+        </w:rPr>
+      </w:pPr>
+    </w:p>
+    <w:p>
+      <w:pPr>
+        <w:rPr>
+          <w:rFonts w:ascii="Times New Roman" w:hAnsi="Times New Roman" w:cs="Times New Roman"/>
+        </w:rPr>
+      </w:pPr>
+      <w:r>
+        <w:rPr>
+          <w:rFonts w:ascii="Times New Roman" w:hAnsi="Times New Roman" w:cs="Times New Roman"/>
+          <w:b/>
+          <w:bCs/>
+        </w:rPr>
+        <w:t>Video Link:</w:t>
+      </w:r>
+    </w:p>
+    <w:p>
+      <w:pPr>
+        <w:rPr>
+          <w:rFonts w:ascii="Times New Roman" w:hAnsi="Times New Roman" w:cs="Times New Roman"/>
+        </w:rPr>
+      </w:pPr>
+      <w:r>
+        <w:rPr>
+          <w:rFonts w:ascii="Times New Roman" w:hAnsi="Times New Roman" w:cs="Times New Roman"/>
+        </w:rPr>
+        <w:t>https://youtu.be/UtsiVZaijyg</w:t>
+      </w:r>
+    </w:p>
+    <w:p>
+      <w:pPr>
         <w:jc w:val="right"/>
       </w:pPr>
     </w:p>
@@ -1524,9 +1876,1454 @@
     </w:lvl>
   </w:abstractNum>
   <w:abstractNum w:abstractNumId="1" w15:restartNumberingAfterBreak="0">
+    <w:nsid w:val="167E1484"/>
+    <w:multiLevelType w:val="hybridMultilevel"/>
+    <w:tmpl w:val="5C7EAD5C"/>
+    <w:lvl w:ilvl="0" w:tplc="04090001">
+      <w:start w:val="1"/>
+      <w:numFmt w:val="bullet"/>
+      <w:lvlText w:val=""/>
+      <w:lvlJc w:val="left"/>
+      <w:pPr>
+        <w:ind w:left="780" w:hanging="360"/>
+      </w:pPr>
+      <w:rPr>
+        <w:rFonts w:ascii="Symbol" w:hAnsi="Symbol" w:hint="default"/>
+      </w:rPr>
+    </w:lvl>
+    <w:lvl w:ilvl="1" w:tplc="04090003" w:tentative="1">
+      <w:start w:val="1"/>
+      <w:numFmt w:val="bullet"/>
+      <w:lvlText w:val="o"/>
+      <w:lvlJc w:val="left"/>
+      <w:pPr>
+        <w:ind w:left="1500" w:hanging="360"/>
+      </w:pPr>
+      <w:rPr>
+        <w:rFonts w:ascii="Courier New" w:hAnsi="Courier New" w:cs="Courier New" w:hint="default"/>
+      </w:rPr>
+    </w:lvl>
+    <w:lvl w:ilvl="2" w:tplc="04090005" w:tentative="1">
+      <w:start w:val="1"/>
+      <w:numFmt w:val="bullet"/>
+      <w:lvlText w:val=""/>
+      <w:lvlJc w:val="left"/>
+      <w:pPr>
+        <w:ind w:left="2220" w:hanging="360"/>
+      </w:pPr>
+      <w:rPr>
+        <w:rFonts w:ascii="Wingdings" w:hAnsi="Wingdings" w:hint="default"/>
+      </w:rPr>
+    </w:lvl>
+    <w:lvl w:ilvl="3" w:tplc="04090001" w:tentative="1">
+      <w:start w:val="1"/>
+      <w:numFmt w:val="bullet"/>
+      <w:lvlText w:val=""/>
+      <w:lvlJc w:val="left"/>
+      <w:pPr>
+        <w:ind w:left="2940" w:hanging="360"/>
+      </w:pPr>
+      <w:rPr>
+        <w:rFonts w:ascii="Symbol" w:hAnsi="Symbol" w:hint="default"/>
+      </w:rPr>
+    </w:lvl>
+    <w:lvl w:ilvl="4" w:tplc="04090003" w:tentative="1">
+      <w:start w:val="1"/>
+      <w:numFmt w:val="bullet"/>
+      <w:lvlText w:val="o"/>
+      <w:lvlJc w:val="left"/>
+      <w:pPr>
+        <w:ind w:left="3660" w:hanging="360"/>
+      </w:pPr>
+      <w:rPr>
+        <w:rFonts w:ascii="Courier New" w:hAnsi="Courier New" w:cs="Courier New" w:hint="default"/>
+      </w:rPr>
+    </w:lvl>
+    <w:lvl w:ilvl="5" w:tplc="04090005" w:tentative="1">
+      <w:start w:val="1"/>
+      <w:numFmt w:val="bullet"/>
+      <w:lvlText w:val=""/>
+      <w:lvlJc w:val="left"/>
+      <w:pPr>
+        <w:ind w:left="4380" w:hanging="360"/>
+      </w:pPr>
+      <w:rPr>
+        <w:rFonts w:ascii="Wingdings" w:hAnsi="Wingdings" w:hint="default"/>
+      </w:rPr>
+    </w:lvl>
+    <w:lvl w:ilvl="6" w:tplc="04090001" w:tentative="1">
+      <w:start w:val="1"/>
+      <w:numFmt w:val="bullet"/>
+      <w:lvlText w:val=""/>
+      <w:lvlJc w:val="left"/>
+      <w:pPr>
+        <w:ind w:left="5100" w:hanging="360"/>
+      </w:pPr>
+      <w:rPr>
+        <w:rFonts w:ascii="Symbol" w:hAnsi="Symbol" w:hint="default"/>
+      </w:rPr>
+    </w:lvl>
+    <w:lvl w:ilvl="7" w:tplc="04090003" w:tentative="1">
+      <w:start w:val="1"/>
+      <w:numFmt w:val="bullet"/>
+      <w:lvlText w:val="o"/>
+      <w:lvlJc w:val="left"/>
+      <w:pPr>
+        <w:ind w:left="5820" w:hanging="360"/>
+      </w:pPr>
+      <w:rPr>
+        <w:rFonts w:ascii="Courier New" w:hAnsi="Courier New" w:cs="Courier New" w:hint="default"/>
+      </w:rPr>
+    </w:lvl>
+    <w:lvl w:ilvl="8" w:tplc="04090005" w:tentative="1">
+      <w:start w:val="1"/>
+      <w:numFmt w:val="bullet"/>
+      <w:lvlText w:val=""/>
+      <w:lvlJc w:val="left"/>
+      <w:pPr>
+        <w:ind w:left="6540" w:hanging="360"/>
+      </w:pPr>
+      <w:rPr>
+        <w:rFonts w:ascii="Wingdings" w:hAnsi="Wingdings" w:hint="default"/>
+      </w:rPr>
+    </w:lvl>
+  </w:abstractNum>
+  <w:abstractNum w:abstractNumId="2" w15:restartNumberingAfterBreak="0">
+    <w:nsid w:val="1C477C1F"/>
+    <w:multiLevelType w:val="hybridMultilevel"/>
+    <w:tmpl w:val="021C41EE"/>
+    <w:lvl w:ilvl="0" w:tplc="04090001">
+      <w:start w:val="1"/>
+      <w:numFmt w:val="bullet"/>
+      <w:lvlText w:val=""/>
+      <w:lvlJc w:val="left"/>
+      <w:pPr>
+        <w:ind w:left="720" w:hanging="360"/>
+      </w:pPr>
+      <w:rPr>
+        <w:rFonts w:ascii="Symbol" w:hAnsi="Symbol" w:hint="default"/>
+      </w:rPr>
+    </w:lvl>
+    <w:lvl w:ilvl="1" w:tplc="04090003" w:tentative="1">
+      <w:start w:val="1"/>
+      <w:numFmt w:val="bullet"/>
+      <w:lvlText w:val="o"/>
+      <w:lvlJc w:val="left"/>
+      <w:pPr>
+        <w:ind w:left="1440" w:hanging="360"/>
+      </w:pPr>
+      <w:rPr>
+        <w:rFonts w:ascii="Courier New" w:hAnsi="Courier New" w:cs="Courier New" w:hint="default"/>
+      </w:rPr>
+    </w:lvl>
+    <w:lvl w:ilvl="2" w:tplc="04090005" w:tentative="1">
+      <w:start w:val="1"/>
+      <w:numFmt w:val="bullet"/>
+      <w:lvlText w:val=""/>
+      <w:lvlJc w:val="left"/>
+      <w:pPr>
+        <w:ind w:left="2160" w:hanging="360"/>
+      </w:pPr>
+      <w:rPr>
+        <w:rFonts w:ascii="Wingdings" w:hAnsi="Wingdings" w:hint="default"/>
+      </w:rPr>
+    </w:lvl>
+    <w:lvl w:ilvl="3" w:tplc="04090001" w:tentative="1">
+      <w:start w:val="1"/>
+      <w:numFmt w:val="bullet"/>
+      <w:lvlText w:val=""/>
+      <w:lvlJc w:val="left"/>
+      <w:pPr>
+        <w:ind w:left="2880" w:hanging="360"/>
+      </w:pPr>
+      <w:rPr>
+        <w:rFonts w:ascii="Symbol" w:hAnsi="Symbol" w:hint="default"/>
+      </w:rPr>
+    </w:lvl>
+    <w:lvl w:ilvl="4" w:tplc="04090003" w:tentative="1">
+      <w:start w:val="1"/>
+      <w:numFmt w:val="bullet"/>
+      <w:lvlText w:val="o"/>
+      <w:lvlJc w:val="left"/>
+      <w:pPr>
+        <w:ind w:left="3600" w:hanging="360"/>
+      </w:pPr>
+      <w:rPr>
+        <w:rFonts w:ascii="Courier New" w:hAnsi="Courier New" w:cs="Courier New" w:hint="default"/>
+      </w:rPr>
+    </w:lvl>
+    <w:lvl w:ilvl="5" w:tplc="04090005" w:tentative="1">
+      <w:start w:val="1"/>
+      <w:numFmt w:val="bullet"/>
+      <w:lvlText w:val=""/>
+      <w:lvlJc w:val="left"/>
+      <w:pPr>
+        <w:ind w:left="4320" w:hanging="360"/>
+      </w:pPr>
+      <w:rPr>
+        <w:rFonts w:ascii="Wingdings" w:hAnsi="Wingdings" w:hint="default"/>
+      </w:rPr>
+    </w:lvl>
+    <w:lvl w:ilvl="6" w:tplc="04090001" w:tentative="1">
+      <w:start w:val="1"/>
+      <w:numFmt w:val="bullet"/>
+      <w:lvlText w:val=""/>
+      <w:lvlJc w:val="left"/>
+      <w:pPr>
+        <w:ind w:left="5040" w:hanging="360"/>
+      </w:pPr>
+      <w:rPr>
+        <w:rFonts w:ascii="Symbol" w:hAnsi="Symbol" w:hint="default"/>
+      </w:rPr>
+    </w:lvl>
+    <w:lvl w:ilvl="7" w:tplc="04090003" w:tentative="1">
+      <w:start w:val="1"/>
+      <w:numFmt w:val="bullet"/>
+      <w:lvlText w:val="o"/>
+      <w:lvlJc w:val="left"/>
+      <w:pPr>
+        <w:ind w:left="5760" w:hanging="360"/>
+      </w:pPr>
+      <w:rPr>
+        <w:rFonts w:ascii="Courier New" w:hAnsi="Courier New" w:cs="Courier New" w:hint="default"/>
+      </w:rPr>
+    </w:lvl>
+    <w:lvl w:ilvl="8" w:tplc="04090005" w:tentative="1">
+      <w:start w:val="1"/>
+      <w:numFmt w:val="bullet"/>
+      <w:lvlText w:val=""/>
+      <w:lvlJc w:val="left"/>
+      <w:pPr>
+        <w:ind w:left="6480" w:hanging="360"/>
+      </w:pPr>
+      <w:rPr>
+        <w:rFonts w:ascii="Wingdings" w:hAnsi="Wingdings" w:hint="default"/>
+      </w:rPr>
+    </w:lvl>
+  </w:abstractNum>
+  <w:abstractNum w:abstractNumId="3" w15:restartNumberingAfterBreak="0">
+    <w:nsid w:val="207E2EAD"/>
+    <w:multiLevelType w:val="hybridMultilevel"/>
+    <w:tmpl w:val="C978888C"/>
+    <w:lvl w:ilvl="0" w:tplc="04090001">
+      <w:start w:val="1"/>
+      <w:numFmt w:val="bullet"/>
+      <w:lvlText w:val=""/>
+      <w:lvlJc w:val="left"/>
+      <w:pPr>
+        <w:ind w:left="720" w:hanging="360"/>
+      </w:pPr>
+      <w:rPr>
+        <w:rFonts w:ascii="Symbol" w:hAnsi="Symbol" w:hint="default"/>
+      </w:rPr>
+    </w:lvl>
+    <w:lvl w:ilvl="1" w:tplc="04090003" w:tentative="1">
+      <w:start w:val="1"/>
+      <w:numFmt w:val="bullet"/>
+      <w:lvlText w:val="o"/>
+      <w:lvlJc w:val="left"/>
+      <w:pPr>
+        <w:ind w:left="1440" w:hanging="360"/>
+      </w:pPr>
+      <w:rPr>
+        <w:rFonts w:ascii="Courier New" w:hAnsi="Courier New" w:cs="Courier New" w:hint="default"/>
+      </w:rPr>
+    </w:lvl>
+    <w:lvl w:ilvl="2" w:tplc="04090005" w:tentative="1">
+      <w:start w:val="1"/>
+      <w:numFmt w:val="bullet"/>
+      <w:lvlText w:val=""/>
+      <w:lvlJc w:val="left"/>
+      <w:pPr>
+        <w:ind w:left="2160" w:hanging="360"/>
+      </w:pPr>
+      <w:rPr>
+        <w:rFonts w:ascii="Wingdings" w:hAnsi="Wingdings" w:hint="default"/>
+      </w:rPr>
+    </w:lvl>
+    <w:lvl w:ilvl="3" w:tplc="04090001" w:tentative="1">
+      <w:start w:val="1"/>
+      <w:numFmt w:val="bullet"/>
+      <w:lvlText w:val=""/>
+      <w:lvlJc w:val="left"/>
+      <w:pPr>
+        <w:ind w:left="2880" w:hanging="360"/>
+      </w:pPr>
+      <w:rPr>
+        <w:rFonts w:ascii="Symbol" w:hAnsi="Symbol" w:hint="default"/>
+      </w:rPr>
+    </w:lvl>
+    <w:lvl w:ilvl="4" w:tplc="04090003" w:tentative="1">
+      <w:start w:val="1"/>
+      <w:numFmt w:val="bullet"/>
+      <w:lvlText w:val="o"/>
+      <w:lvlJc w:val="left"/>
+      <w:pPr>
+        <w:ind w:left="3600" w:hanging="360"/>
+      </w:pPr>
+      <w:rPr>
+        <w:rFonts w:ascii="Courier New" w:hAnsi="Courier New" w:cs="Courier New" w:hint="default"/>
+      </w:rPr>
+    </w:lvl>
+    <w:lvl w:ilvl="5" w:tplc="04090005" w:tentative="1">
+      <w:start w:val="1"/>
+      <w:numFmt w:val="bullet"/>
+      <w:lvlText w:val=""/>
+      <w:lvlJc w:val="left"/>
+      <w:pPr>
+        <w:ind w:left="4320" w:hanging="360"/>
+      </w:pPr>
+      <w:rPr>
+        <w:rFonts w:ascii="Wingdings" w:hAnsi="Wingdings" w:hint="default"/>
+      </w:rPr>
+    </w:lvl>
+    <w:lvl w:ilvl="6" w:tplc="04090001" w:tentative="1">
+      <w:start w:val="1"/>
+      <w:numFmt w:val="bullet"/>
+      <w:lvlText w:val=""/>
+      <w:lvlJc w:val="left"/>
+      <w:pPr>
+        <w:ind w:left="5040" w:hanging="360"/>
+      </w:pPr>
+      <w:rPr>
+        <w:rFonts w:ascii="Symbol" w:hAnsi="Symbol" w:hint="default"/>
+      </w:rPr>
+    </w:lvl>
+    <w:lvl w:ilvl="7" w:tplc="04090003" w:tentative="1">
+      <w:start w:val="1"/>
+      <w:numFmt w:val="bullet"/>
+      <w:lvlText w:val="o"/>
+      <w:lvlJc w:val="left"/>
+      <w:pPr>
+        <w:ind w:left="5760" w:hanging="360"/>
+      </w:pPr>
+      <w:rPr>
+        <w:rFonts w:ascii="Courier New" w:hAnsi="Courier New" w:cs="Courier New" w:hint="default"/>
+      </w:rPr>
+    </w:lvl>
+    <w:lvl w:ilvl="8" w:tplc="04090005" w:tentative="1">
+      <w:start w:val="1"/>
+      <w:numFmt w:val="bullet"/>
+      <w:lvlText w:val=""/>
+      <w:lvlJc w:val="left"/>
+      <w:pPr>
+        <w:ind w:left="6480" w:hanging="360"/>
+      </w:pPr>
+      <w:rPr>
+        <w:rFonts w:ascii="Wingdings" w:hAnsi="Wingdings" w:hint="default"/>
+      </w:rPr>
+    </w:lvl>
+  </w:abstractNum>
+  <w:abstractNum w:abstractNumId="4" w15:restartNumberingAfterBreak="0">
+    <w:nsid w:val="26DA3685"/>
+    <w:multiLevelType w:val="hybridMultilevel"/>
+    <w:tmpl w:val="B060CEAA"/>
+    <w:lvl w:ilvl="0" w:tplc="04090001">
+      <w:start w:val="1"/>
+      <w:numFmt w:val="bullet"/>
+      <w:lvlText w:val=""/>
+      <w:lvlJc w:val="left"/>
+      <w:pPr>
+        <w:ind w:left="720" w:hanging="360"/>
+      </w:pPr>
+      <w:rPr>
+        <w:rFonts w:ascii="Symbol" w:hAnsi="Symbol" w:hint="default"/>
+      </w:rPr>
+    </w:lvl>
+    <w:lvl w:ilvl="1" w:tplc="04090003" w:tentative="1">
+      <w:start w:val="1"/>
+      <w:numFmt w:val="bullet"/>
+      <w:lvlText w:val="o"/>
+      <w:lvlJc w:val="left"/>
+      <w:pPr>
+        <w:ind w:left="1440" w:hanging="360"/>
+      </w:pPr>
+      <w:rPr>
+        <w:rFonts w:ascii="Courier New" w:hAnsi="Courier New" w:cs="Courier New" w:hint="default"/>
+      </w:rPr>
+    </w:lvl>
+    <w:lvl w:ilvl="2" w:tplc="04090005" w:tentative="1">
+      <w:start w:val="1"/>
+      <w:numFmt w:val="bullet"/>
+      <w:lvlText w:val=""/>
+      <w:lvlJc w:val="left"/>
+      <w:pPr>
+        <w:ind w:left="2160" w:hanging="360"/>
+      </w:pPr>
+      <w:rPr>
+        <w:rFonts w:ascii="Wingdings" w:hAnsi="Wingdings" w:hint="default"/>
+      </w:rPr>
+    </w:lvl>
+    <w:lvl w:ilvl="3" w:tplc="04090001" w:tentative="1">
+      <w:start w:val="1"/>
+      <w:numFmt w:val="bullet"/>
+      <w:lvlText w:val=""/>
+      <w:lvlJc w:val="left"/>
+      <w:pPr>
+        <w:ind w:left="2880" w:hanging="360"/>
+      </w:pPr>
+      <w:rPr>
+        <w:rFonts w:ascii="Symbol" w:hAnsi="Symbol" w:hint="default"/>
+      </w:rPr>
+    </w:lvl>
+    <w:lvl w:ilvl="4" w:tplc="04090003" w:tentative="1">
+      <w:start w:val="1"/>
+      <w:numFmt w:val="bullet"/>
+      <w:lvlText w:val="o"/>
+      <w:lvlJc w:val="left"/>
+      <w:pPr>
+        <w:ind w:left="3600" w:hanging="360"/>
+      </w:pPr>
+      <w:rPr>
+        <w:rFonts w:ascii="Courier New" w:hAnsi="Courier New" w:cs="Courier New" w:hint="default"/>
+      </w:rPr>
+    </w:lvl>
+    <w:lvl w:ilvl="5" w:tplc="04090005" w:tentative="1">
+      <w:start w:val="1"/>
+      <w:numFmt w:val="bullet"/>
+      <w:lvlText w:val=""/>
+      <w:lvlJc w:val="left"/>
+      <w:pPr>
+        <w:ind w:left="4320" w:hanging="360"/>
+      </w:pPr>
+      <w:rPr>
+        <w:rFonts w:ascii="Wingdings" w:hAnsi="Wingdings" w:hint="default"/>
+      </w:rPr>
+    </w:lvl>
+    <w:lvl w:ilvl="6" w:tplc="04090001" w:tentative="1">
+      <w:start w:val="1"/>
+      <w:numFmt w:val="bullet"/>
+      <w:lvlText w:val=""/>
+      <w:lvlJc w:val="left"/>
+      <w:pPr>
+        <w:ind w:left="5040" w:hanging="360"/>
+      </w:pPr>
+      <w:rPr>
+        <w:rFonts w:ascii="Symbol" w:hAnsi="Symbol" w:hint="default"/>
+      </w:rPr>
+    </w:lvl>
+    <w:lvl w:ilvl="7" w:tplc="04090003" w:tentative="1">
+      <w:start w:val="1"/>
+      <w:numFmt w:val="bullet"/>
+      <w:lvlText w:val="o"/>
+      <w:lvlJc w:val="left"/>
+      <w:pPr>
+        <w:ind w:left="5760" w:hanging="360"/>
+      </w:pPr>
+      <w:rPr>
+        <w:rFonts w:ascii="Courier New" w:hAnsi="Courier New" w:cs="Courier New" w:hint="default"/>
+      </w:rPr>
+    </w:lvl>
+    <w:lvl w:ilvl="8" w:tplc="04090005" w:tentative="1">
+      <w:start w:val="1"/>
+      <w:numFmt w:val="bullet"/>
+      <w:lvlText w:val=""/>
+      <w:lvlJc w:val="left"/>
+      <w:pPr>
+        <w:ind w:left="6480" w:hanging="360"/>
+      </w:pPr>
+      <w:rPr>
+        <w:rFonts w:ascii="Wingdings" w:hAnsi="Wingdings" w:hint="default"/>
+      </w:rPr>
+    </w:lvl>
+  </w:abstractNum>
+  <w:abstractNum w:abstractNumId="5" w15:restartNumberingAfterBreak="0">
+    <w:nsid w:val="44803047"/>
+    <w:multiLevelType w:val="hybridMultilevel"/>
+    <w:tmpl w:val="7F22A7F0"/>
+    <w:lvl w:ilvl="0" w:tplc="04090001">
+      <w:start w:val="1"/>
+      <w:numFmt w:val="bullet"/>
+      <w:lvlText w:val=""/>
+      <w:lvlJc w:val="left"/>
+      <w:pPr>
+        <w:ind w:left="720" w:hanging="360"/>
+      </w:pPr>
+      <w:rPr>
+        <w:rFonts w:ascii="Symbol" w:hAnsi="Symbol" w:hint="default"/>
+      </w:rPr>
+    </w:lvl>
+    <w:lvl w:ilvl="1" w:tplc="04090003" w:tentative="1">
+      <w:start w:val="1"/>
+      <w:numFmt w:val="bullet"/>
+      <w:lvlText w:val="o"/>
+      <w:lvlJc w:val="left"/>
+      <w:pPr>
+        <w:ind w:left="1440" w:hanging="360"/>
+      </w:pPr>
+      <w:rPr>
+        <w:rFonts w:ascii="Courier New" w:hAnsi="Courier New" w:cs="Courier New" w:hint="default"/>
+      </w:rPr>
+    </w:lvl>
+    <w:lvl w:ilvl="2" w:tplc="04090005" w:tentative="1">
+      <w:start w:val="1"/>
+      <w:numFmt w:val="bullet"/>
+      <w:lvlText w:val=""/>
+      <w:lvlJc w:val="left"/>
+      <w:pPr>
+        <w:ind w:left="2160" w:hanging="360"/>
+      </w:pPr>
+      <w:rPr>
+        <w:rFonts w:ascii="Wingdings" w:hAnsi="Wingdings" w:hint="default"/>
+      </w:rPr>
+    </w:lvl>
+    <w:lvl w:ilvl="3" w:tplc="04090001" w:tentative="1">
+      <w:start w:val="1"/>
+      <w:numFmt w:val="bullet"/>
+      <w:lvlText w:val=""/>
+      <w:lvlJc w:val="left"/>
+      <w:pPr>
+        <w:ind w:left="2880" w:hanging="360"/>
+      </w:pPr>
+      <w:rPr>
+        <w:rFonts w:ascii="Symbol" w:hAnsi="Symbol" w:hint="default"/>
+      </w:rPr>
+    </w:lvl>
+    <w:lvl w:ilvl="4" w:tplc="04090003" w:tentative="1">
+      <w:start w:val="1"/>
+      <w:numFmt w:val="bullet"/>
+      <w:lvlText w:val="o"/>
+      <w:lvlJc w:val="left"/>
+      <w:pPr>
+        <w:ind w:left="3600" w:hanging="360"/>
+      </w:pPr>
+      <w:rPr>
+        <w:rFonts w:ascii="Courier New" w:hAnsi="Courier New" w:cs="Courier New" w:hint="default"/>
+      </w:rPr>
+    </w:lvl>
+    <w:lvl w:ilvl="5" w:tplc="04090005" w:tentative="1">
+      <w:start w:val="1"/>
+      <w:numFmt w:val="bullet"/>
+      <w:lvlText w:val=""/>
+      <w:lvlJc w:val="left"/>
+      <w:pPr>
+        <w:ind w:left="4320" w:hanging="360"/>
+      </w:pPr>
+      <w:rPr>
+        <w:rFonts w:ascii="Wingdings" w:hAnsi="Wingdings" w:hint="default"/>
+      </w:rPr>
+    </w:lvl>
+    <w:lvl w:ilvl="6" w:tplc="04090001" w:tentative="1">
+      <w:start w:val="1"/>
+      <w:numFmt w:val="bullet"/>
+      <w:lvlText w:val=""/>
+      <w:lvlJc w:val="left"/>
+      <w:pPr>
+        <w:ind w:left="5040" w:hanging="360"/>
+      </w:pPr>
+      <w:rPr>
+        <w:rFonts w:ascii="Symbol" w:hAnsi="Symbol" w:hint="default"/>
+      </w:rPr>
+    </w:lvl>
+    <w:lvl w:ilvl="7" w:tplc="04090003" w:tentative="1">
+      <w:start w:val="1"/>
+      <w:numFmt w:val="bullet"/>
+      <w:lvlText w:val="o"/>
+      <w:lvlJc w:val="left"/>
+      <w:pPr>
+        <w:ind w:left="5760" w:hanging="360"/>
+      </w:pPr>
+      <w:rPr>
+        <w:rFonts w:ascii="Courier New" w:hAnsi="Courier New" w:cs="Courier New" w:hint="default"/>
+      </w:rPr>
+    </w:lvl>
+    <w:lvl w:ilvl="8" w:tplc="04090005" w:tentative="1">
+      <w:start w:val="1"/>
+      <w:numFmt w:val="bullet"/>
+      <w:lvlText w:val=""/>
+      <w:lvlJc w:val="left"/>
+      <w:pPr>
+        <w:ind w:left="6480" w:hanging="360"/>
+      </w:pPr>
+      <w:rPr>
+        <w:rFonts w:ascii="Wingdings" w:hAnsi="Wingdings" w:hint="default"/>
+      </w:rPr>
+    </w:lvl>
+  </w:abstractNum>
+  <w:abstractNum w:abstractNumId="6" w15:restartNumberingAfterBreak="0">
+    <w:nsid w:val="45E40BB4"/>
+    <w:multiLevelType w:val="hybridMultilevel"/>
+    <w:tmpl w:val="5A7CCF06"/>
+    <w:lvl w:ilvl="0" w:tplc="04090001">
+      <w:start w:val="1"/>
+      <w:numFmt w:val="bullet"/>
+      <w:lvlText w:val=""/>
+      <w:lvlJc w:val="left"/>
+      <w:pPr>
+        <w:ind w:left="720" w:hanging="360"/>
+      </w:pPr>
+      <w:rPr>
+        <w:rFonts w:ascii="Symbol" w:hAnsi="Symbol" w:hint="default"/>
+      </w:rPr>
+    </w:lvl>
+    <w:lvl w:ilvl="1" w:tplc="04090003" w:tentative="1">
+      <w:start w:val="1"/>
+      <w:numFmt w:val="bullet"/>
+      <w:lvlText w:val="o"/>
+      <w:lvlJc w:val="left"/>
+      <w:pPr>
+        <w:ind w:left="1440" w:hanging="360"/>
+      </w:pPr>
+      <w:rPr>
+        <w:rFonts w:ascii="Courier New" w:hAnsi="Courier New" w:cs="Courier New" w:hint="default"/>
+      </w:rPr>
+    </w:lvl>
+    <w:lvl w:ilvl="2" w:tplc="04090005" w:tentative="1">
+      <w:start w:val="1"/>
+      <w:numFmt w:val="bullet"/>
+      <w:lvlText w:val=""/>
+      <w:lvlJc w:val="left"/>
+      <w:pPr>
+        <w:ind w:left="2160" w:hanging="360"/>
+      </w:pPr>
+      <w:rPr>
+        <w:rFonts w:ascii="Wingdings" w:hAnsi="Wingdings" w:hint="default"/>
+      </w:rPr>
+    </w:lvl>
+    <w:lvl w:ilvl="3" w:tplc="04090001" w:tentative="1">
+      <w:start w:val="1"/>
+      <w:numFmt w:val="bullet"/>
+      <w:lvlText w:val=""/>
+      <w:lvlJc w:val="left"/>
+      <w:pPr>
+        <w:ind w:left="2880" w:hanging="360"/>
+      </w:pPr>
+      <w:rPr>
+        <w:rFonts w:ascii="Symbol" w:hAnsi="Symbol" w:hint="default"/>
+      </w:rPr>
+    </w:lvl>
+    <w:lvl w:ilvl="4" w:tplc="04090003" w:tentative="1">
+      <w:start w:val="1"/>
+      <w:numFmt w:val="bullet"/>
+      <w:lvlText w:val="o"/>
+      <w:lvlJc w:val="left"/>
+      <w:pPr>
+        <w:ind w:left="3600" w:hanging="360"/>
+      </w:pPr>
+      <w:rPr>
+        <w:rFonts w:ascii="Courier New" w:hAnsi="Courier New" w:cs="Courier New" w:hint="default"/>
+      </w:rPr>
+    </w:lvl>
+    <w:lvl w:ilvl="5" w:tplc="04090005" w:tentative="1">
+      <w:start w:val="1"/>
+      <w:numFmt w:val="bullet"/>
+      <w:lvlText w:val=""/>
+      <w:lvlJc w:val="left"/>
+      <w:pPr>
+        <w:ind w:left="4320" w:hanging="360"/>
+      </w:pPr>
+      <w:rPr>
+        <w:rFonts w:ascii="Wingdings" w:hAnsi="Wingdings" w:hint="default"/>
+      </w:rPr>
+    </w:lvl>
+    <w:lvl w:ilvl="6" w:tplc="04090001" w:tentative="1">
+      <w:start w:val="1"/>
+      <w:numFmt w:val="bullet"/>
+      <w:lvlText w:val=""/>
+      <w:lvlJc w:val="left"/>
+      <w:pPr>
+        <w:ind w:left="5040" w:hanging="360"/>
+      </w:pPr>
+      <w:rPr>
+        <w:rFonts w:ascii="Symbol" w:hAnsi="Symbol" w:hint="default"/>
+      </w:rPr>
+    </w:lvl>
+    <w:lvl w:ilvl="7" w:tplc="04090003" w:tentative="1">
+      <w:start w:val="1"/>
+      <w:numFmt w:val="bullet"/>
+      <w:lvlText w:val="o"/>
+      <w:lvlJc w:val="left"/>
+      <w:pPr>
+        <w:ind w:left="5760" w:hanging="360"/>
+      </w:pPr>
+      <w:rPr>
+        <w:rFonts w:ascii="Courier New" w:hAnsi="Courier New" w:cs="Courier New" w:hint="default"/>
+      </w:rPr>
+    </w:lvl>
+    <w:lvl w:ilvl="8" w:tplc="04090005" w:tentative="1">
+      <w:start w:val="1"/>
+      <w:numFmt w:val="bullet"/>
+      <w:lvlText w:val=""/>
+      <w:lvlJc w:val="left"/>
+      <w:pPr>
+        <w:ind w:left="6480" w:hanging="360"/>
+      </w:pPr>
+      <w:rPr>
+        <w:rFonts w:ascii="Wingdings" w:hAnsi="Wingdings" w:hint="default"/>
+      </w:rPr>
+    </w:lvl>
+  </w:abstractNum>
+  <w:abstractNum w:abstractNumId="7" w15:restartNumberingAfterBreak="0">
     <w:nsid w:val="51C06A79"/>
     <w:multiLevelType w:val="hybridMultilevel"/>
     <w:tmpl w:val="ECEA6BE2"/>
+    <w:lvl w:ilvl="0" w:tplc="04090001">
+      <w:start w:val="1"/>
+      <w:numFmt w:val="bullet"/>
+      <w:lvlText w:val=""/>
+      <w:lvlJc w:val="left"/>
+      <w:pPr>
+        <w:ind w:left="720" w:hanging="360"/>
+      </w:pPr>
+      <w:rPr>
+        <w:rFonts w:ascii="Symbol" w:hAnsi="Symbol" w:hint="default"/>
+      </w:rPr>
+    </w:lvl>
+    <w:lvl w:ilvl="1" w:tplc="04090003" w:tentative="1">
+      <w:start w:val="1"/>
+      <w:numFmt w:val="bullet"/>
+      <w:lvlText w:val="o"/>
+      <w:lvlJc w:val="left"/>
+      <w:pPr>
+        <w:ind w:left="1440" w:hanging="360"/>
+      </w:pPr>
+      <w:rPr>
+        <w:rFonts w:ascii="Courier New" w:hAnsi="Courier New" w:cs="Courier New" w:hint="default"/>
+      </w:rPr>
+    </w:lvl>
+    <w:lvl w:ilvl="2" w:tplc="04090005" w:tentative="1">
+      <w:start w:val="1"/>
+      <w:numFmt w:val="bullet"/>
+      <w:lvlText w:val=""/>
+      <w:lvlJc w:val="left"/>
+      <w:pPr>
+        <w:ind w:left="2160" w:hanging="360"/>
+      </w:pPr>
+      <w:rPr>
+        <w:rFonts w:ascii="Wingdings" w:hAnsi="Wingdings" w:hint="default"/>
+      </w:rPr>
+    </w:lvl>
+    <w:lvl w:ilvl="3" w:tplc="04090001" w:tentative="1">
+      <w:start w:val="1"/>
+      <w:numFmt w:val="bullet"/>
+      <w:lvlText w:val=""/>
+      <w:lvlJc w:val="left"/>
+      <w:pPr>
+        <w:ind w:left="2880" w:hanging="360"/>
+      </w:pPr>
+      <w:rPr>
+        <w:rFonts w:ascii="Symbol" w:hAnsi="Symbol" w:hint="default"/>
+      </w:rPr>
+    </w:lvl>
+    <w:lvl w:ilvl="4" w:tplc="04090003" w:tentative="1">
+      <w:start w:val="1"/>
+      <w:numFmt w:val="bullet"/>
+      <w:lvlText w:val="o"/>
+      <w:lvlJc w:val="left"/>
+      <w:pPr>
+        <w:ind w:left="3600" w:hanging="360"/>
+      </w:pPr>
+      <w:rPr>
+        <w:rFonts w:ascii="Courier New" w:hAnsi="Courier New" w:cs="Courier New" w:hint="default"/>
+      </w:rPr>
+    </w:lvl>
+    <w:lvl w:ilvl="5" w:tplc="04090005" w:tentative="1">
+      <w:start w:val="1"/>
+      <w:numFmt w:val="bullet"/>
+      <w:lvlText w:val=""/>
+      <w:lvlJc w:val="left"/>
+      <w:pPr>
+        <w:ind w:left="4320" w:hanging="360"/>
+      </w:pPr>
+      <w:rPr>
+        <w:rFonts w:ascii="Wingdings" w:hAnsi="Wingdings" w:hint="default"/>
+      </w:rPr>
+    </w:lvl>
+    <w:lvl w:ilvl="6" w:tplc="04090001" w:tentative="1">
+      <w:start w:val="1"/>
+      <w:numFmt w:val="bullet"/>
+      <w:lvlText w:val=""/>
+      <w:lvlJc w:val="left"/>
+      <w:pPr>
+        <w:ind w:left="5040" w:hanging="360"/>
+      </w:pPr>
+      <w:rPr>
+        <w:rFonts w:ascii="Symbol" w:hAnsi="Symbol" w:hint="default"/>
+      </w:rPr>
+    </w:lvl>
+    <w:lvl w:ilvl="7" w:tplc="04090003" w:tentative="1">
+      <w:start w:val="1"/>
+      <w:numFmt w:val="bullet"/>
+      <w:lvlText w:val="o"/>
+      <w:lvlJc w:val="left"/>
+      <w:pPr>
+        <w:ind w:left="5760" w:hanging="360"/>
+      </w:pPr>
+      <w:rPr>
+        <w:rFonts w:ascii="Courier New" w:hAnsi="Courier New" w:cs="Courier New" w:hint="default"/>
+      </w:rPr>
+    </w:lvl>
+    <w:lvl w:ilvl="8" w:tplc="04090005" w:tentative="1">
+      <w:start w:val="1"/>
+      <w:numFmt w:val="bullet"/>
+      <w:lvlText w:val=""/>
+      <w:lvlJc w:val="left"/>
+      <w:pPr>
+        <w:ind w:left="6480" w:hanging="360"/>
+      </w:pPr>
+      <w:rPr>
+        <w:rFonts w:ascii="Wingdings" w:hAnsi="Wingdings" w:hint="default"/>
+      </w:rPr>
+    </w:lvl>
+  </w:abstractNum>
+  <w:abstractNum w:abstractNumId="8" w15:restartNumberingAfterBreak="0">
+    <w:nsid w:val="59EE411B"/>
+    <w:multiLevelType w:val="hybridMultilevel"/>
+    <w:tmpl w:val="E7B809D4"/>
+    <w:lvl w:ilvl="0" w:tplc="04090001">
+      <w:start w:val="1"/>
+      <w:numFmt w:val="bullet"/>
+      <w:lvlText w:val=""/>
+      <w:lvlJc w:val="left"/>
+      <w:pPr>
+        <w:ind w:left="720" w:hanging="360"/>
+      </w:pPr>
+      <w:rPr>
+        <w:rFonts w:ascii="Symbol" w:hAnsi="Symbol" w:hint="default"/>
+      </w:rPr>
+    </w:lvl>
+    <w:lvl w:ilvl="1" w:tplc="04090003" w:tentative="1">
+      <w:start w:val="1"/>
+      <w:numFmt w:val="bullet"/>
+      <w:lvlText w:val="o"/>
+      <w:lvlJc w:val="left"/>
+      <w:pPr>
+        <w:ind w:left="1440" w:hanging="360"/>
+      </w:pPr>
+      <w:rPr>
+        <w:rFonts w:ascii="Courier New" w:hAnsi="Courier New" w:cs="Courier New" w:hint="default"/>
+      </w:rPr>
+    </w:lvl>
+    <w:lvl w:ilvl="2" w:tplc="04090005" w:tentative="1">
+      <w:start w:val="1"/>
+      <w:numFmt w:val="bullet"/>
+      <w:lvlText w:val=""/>
+      <w:lvlJc w:val="left"/>
+      <w:pPr>
+        <w:ind w:left="2160" w:hanging="360"/>
+      </w:pPr>
+      <w:rPr>
+        <w:rFonts w:ascii="Wingdings" w:hAnsi="Wingdings" w:hint="default"/>
+      </w:rPr>
+    </w:lvl>
+    <w:lvl w:ilvl="3" w:tplc="04090001" w:tentative="1">
+      <w:start w:val="1"/>
+      <w:numFmt w:val="bullet"/>
+      <w:lvlText w:val=""/>
+      <w:lvlJc w:val="left"/>
+      <w:pPr>
+        <w:ind w:left="2880" w:hanging="360"/>
+      </w:pPr>
+      <w:rPr>
+        <w:rFonts w:ascii="Symbol" w:hAnsi="Symbol" w:hint="default"/>
+      </w:rPr>
+    </w:lvl>
+    <w:lvl w:ilvl="4" w:tplc="04090003" w:tentative="1">
+      <w:start w:val="1"/>
+      <w:numFmt w:val="bullet"/>
+      <w:lvlText w:val="o"/>
+      <w:lvlJc w:val="left"/>
+      <w:pPr>
+        <w:ind w:left="3600" w:hanging="360"/>
+      </w:pPr>
+      <w:rPr>
+        <w:rFonts w:ascii="Courier New" w:hAnsi="Courier New" w:cs="Courier New" w:hint="default"/>
+      </w:rPr>
+    </w:lvl>
+    <w:lvl w:ilvl="5" w:tplc="04090005" w:tentative="1">
+      <w:start w:val="1"/>
+      <w:numFmt w:val="bullet"/>
+      <w:lvlText w:val=""/>
+      <w:lvlJc w:val="left"/>
+      <w:pPr>
+        <w:ind w:left="4320" w:hanging="360"/>
+      </w:pPr>
+      <w:rPr>
+        <w:rFonts w:ascii="Wingdings" w:hAnsi="Wingdings" w:hint="default"/>
+      </w:rPr>
+    </w:lvl>
+    <w:lvl w:ilvl="6" w:tplc="04090001" w:tentative="1">
+      <w:start w:val="1"/>
+      <w:numFmt w:val="bullet"/>
+      <w:lvlText w:val=""/>
+      <w:lvlJc w:val="left"/>
+      <w:pPr>
+        <w:ind w:left="5040" w:hanging="360"/>
+      </w:pPr>
+      <w:rPr>
+        <w:rFonts w:ascii="Symbol" w:hAnsi="Symbol" w:hint="default"/>
+      </w:rPr>
+    </w:lvl>
+    <w:lvl w:ilvl="7" w:tplc="04090003" w:tentative="1">
+      <w:start w:val="1"/>
+      <w:numFmt w:val="bullet"/>
+      <w:lvlText w:val="o"/>
+      <w:lvlJc w:val="left"/>
+      <w:pPr>
+        <w:ind w:left="5760" w:hanging="360"/>
+      </w:pPr>
+      <w:rPr>
+        <w:rFonts w:ascii="Courier New" w:hAnsi="Courier New" w:cs="Courier New" w:hint="default"/>
+      </w:rPr>
+    </w:lvl>
+    <w:lvl w:ilvl="8" w:tplc="04090005" w:tentative="1">
+      <w:start w:val="1"/>
+      <w:numFmt w:val="bullet"/>
+      <w:lvlText w:val=""/>
+      <w:lvlJc w:val="left"/>
+      <w:pPr>
+        <w:ind w:left="6480" w:hanging="360"/>
+      </w:pPr>
+      <w:rPr>
+        <w:rFonts w:ascii="Wingdings" w:hAnsi="Wingdings" w:hint="default"/>
+      </w:rPr>
+    </w:lvl>
+  </w:abstractNum>
+  <w:abstractNum w:abstractNumId="9" w15:restartNumberingAfterBreak="0">
+    <w:nsid w:val="5C9A5872"/>
+    <w:multiLevelType w:val="hybridMultilevel"/>
+    <w:tmpl w:val="B8146FF4"/>
+    <w:lvl w:ilvl="0" w:tplc="04090001">
+      <w:start w:val="1"/>
+      <w:numFmt w:val="bullet"/>
+      <w:lvlText w:val=""/>
+      <w:lvlJc w:val="left"/>
+      <w:pPr>
+        <w:ind w:left="720" w:hanging="360"/>
+      </w:pPr>
+      <w:rPr>
+        <w:rFonts w:ascii="Symbol" w:hAnsi="Symbol" w:hint="default"/>
+      </w:rPr>
+    </w:lvl>
+    <w:lvl w:ilvl="1" w:tplc="04090003" w:tentative="1">
+      <w:start w:val="1"/>
+      <w:numFmt w:val="bullet"/>
+      <w:lvlText w:val="o"/>
+      <w:lvlJc w:val="left"/>
+      <w:pPr>
+        <w:ind w:left="1440" w:hanging="360"/>
+      </w:pPr>
+      <w:rPr>
+        <w:rFonts w:ascii="Courier New" w:hAnsi="Courier New" w:cs="Courier New" w:hint="default"/>
+      </w:rPr>
+    </w:lvl>
+    <w:lvl w:ilvl="2" w:tplc="04090005" w:tentative="1">
+      <w:start w:val="1"/>
+      <w:numFmt w:val="bullet"/>
+      <w:lvlText w:val=""/>
+      <w:lvlJc w:val="left"/>
+      <w:pPr>
+        <w:ind w:left="2160" w:hanging="360"/>
+      </w:pPr>
+      <w:rPr>
+        <w:rFonts w:ascii="Wingdings" w:hAnsi="Wingdings" w:hint="default"/>
+      </w:rPr>
+    </w:lvl>
+    <w:lvl w:ilvl="3" w:tplc="04090001" w:tentative="1">
+      <w:start w:val="1"/>
+      <w:numFmt w:val="bullet"/>
+      <w:lvlText w:val=""/>
+      <w:lvlJc w:val="left"/>
+      <w:pPr>
+        <w:ind w:left="2880" w:hanging="360"/>
+      </w:pPr>
+      <w:rPr>
+        <w:rFonts w:ascii="Symbol" w:hAnsi="Symbol" w:hint="default"/>
+      </w:rPr>
+    </w:lvl>
+    <w:lvl w:ilvl="4" w:tplc="04090003" w:tentative="1">
+      <w:start w:val="1"/>
+      <w:numFmt w:val="bullet"/>
+      <w:lvlText w:val="o"/>
+      <w:lvlJc w:val="left"/>
+      <w:pPr>
+        <w:ind w:left="3600" w:hanging="360"/>
+      </w:pPr>
+      <w:rPr>
+        <w:rFonts w:ascii="Courier New" w:hAnsi="Courier New" w:cs="Courier New" w:hint="default"/>
+      </w:rPr>
+    </w:lvl>
+    <w:lvl w:ilvl="5" w:tplc="04090005" w:tentative="1">
+      <w:start w:val="1"/>
+      <w:numFmt w:val="bullet"/>
+      <w:lvlText w:val=""/>
+      <w:lvlJc w:val="left"/>
+      <w:pPr>
+        <w:ind w:left="4320" w:hanging="360"/>
+      </w:pPr>
+      <w:rPr>
+        <w:rFonts w:ascii="Wingdings" w:hAnsi="Wingdings" w:hint="default"/>
+      </w:rPr>
+    </w:lvl>
+    <w:lvl w:ilvl="6" w:tplc="04090001" w:tentative="1">
+      <w:start w:val="1"/>
+      <w:numFmt w:val="bullet"/>
+      <w:lvlText w:val=""/>
+      <w:lvlJc w:val="left"/>
+      <w:pPr>
+        <w:ind w:left="5040" w:hanging="360"/>
+      </w:pPr>
+      <w:rPr>
+        <w:rFonts w:ascii="Symbol" w:hAnsi="Symbol" w:hint="default"/>
+      </w:rPr>
+    </w:lvl>
+    <w:lvl w:ilvl="7" w:tplc="04090003" w:tentative="1">
+      <w:start w:val="1"/>
+      <w:numFmt w:val="bullet"/>
+      <w:lvlText w:val="o"/>
+      <w:lvlJc w:val="left"/>
+      <w:pPr>
+        <w:ind w:left="5760" w:hanging="360"/>
+      </w:pPr>
+      <w:rPr>
+        <w:rFonts w:ascii="Courier New" w:hAnsi="Courier New" w:cs="Courier New" w:hint="default"/>
+      </w:rPr>
+    </w:lvl>
+    <w:lvl w:ilvl="8" w:tplc="04090005" w:tentative="1">
+      <w:start w:val="1"/>
+      <w:numFmt w:val="bullet"/>
+      <w:lvlText w:val=""/>
+      <w:lvlJc w:val="left"/>
+      <w:pPr>
+        <w:ind w:left="6480" w:hanging="360"/>
+      </w:pPr>
+      <w:rPr>
+        <w:rFonts w:ascii="Wingdings" w:hAnsi="Wingdings" w:hint="default"/>
+      </w:rPr>
+    </w:lvl>
+  </w:abstractNum>
+  <w:abstractNum w:abstractNumId="10" w15:restartNumberingAfterBreak="0">
+    <w:nsid w:val="5D000C69"/>
+    <w:multiLevelType w:val="hybridMultilevel"/>
+    <w:tmpl w:val="9768D8DC"/>
+    <w:lvl w:ilvl="0" w:tplc="04090001">
+      <w:start w:val="1"/>
+      <w:numFmt w:val="bullet"/>
+      <w:lvlText w:val=""/>
+      <w:lvlJc w:val="left"/>
+      <w:pPr>
+        <w:ind w:left="720" w:hanging="360"/>
+      </w:pPr>
+      <w:rPr>
+        <w:rFonts w:ascii="Symbol" w:hAnsi="Symbol" w:hint="default"/>
+      </w:rPr>
+    </w:lvl>
+    <w:lvl w:ilvl="1" w:tplc="04090003" w:tentative="1">
+      <w:start w:val="1"/>
+      <w:numFmt w:val="bullet"/>
+      <w:lvlText w:val="o"/>
+      <w:lvlJc w:val="left"/>
+      <w:pPr>
+        <w:ind w:left="1440" w:hanging="360"/>
+      </w:pPr>
+      <w:rPr>
+        <w:rFonts w:ascii="Courier New" w:hAnsi="Courier New" w:cs="Courier New" w:hint="default"/>
+      </w:rPr>
+    </w:lvl>
+    <w:lvl w:ilvl="2" w:tplc="04090005" w:tentative="1">
+      <w:start w:val="1"/>
+      <w:numFmt w:val="bullet"/>
+      <w:lvlText w:val=""/>
+      <w:lvlJc w:val="left"/>
+      <w:pPr>
+        <w:ind w:left="2160" w:hanging="360"/>
+      </w:pPr>
+      <w:rPr>
+        <w:rFonts w:ascii="Wingdings" w:hAnsi="Wingdings" w:hint="default"/>
+      </w:rPr>
+    </w:lvl>
+    <w:lvl w:ilvl="3" w:tplc="04090001" w:tentative="1">
+      <w:start w:val="1"/>
+      <w:numFmt w:val="bullet"/>
+      <w:lvlText w:val=""/>
+      <w:lvlJc w:val="left"/>
+      <w:pPr>
+        <w:ind w:left="2880" w:hanging="360"/>
+      </w:pPr>
+      <w:rPr>
+        <w:rFonts w:ascii="Symbol" w:hAnsi="Symbol" w:hint="default"/>
+      </w:rPr>
+    </w:lvl>
+    <w:lvl w:ilvl="4" w:tplc="04090003" w:tentative="1">
+      <w:start w:val="1"/>
+      <w:numFmt w:val="bullet"/>
+      <w:lvlText w:val="o"/>
+      <w:lvlJc w:val="left"/>
+      <w:pPr>
+        <w:ind w:left="3600" w:hanging="360"/>
+      </w:pPr>
+      <w:rPr>
+        <w:rFonts w:ascii="Courier New" w:hAnsi="Courier New" w:cs="Courier New" w:hint="default"/>
+      </w:rPr>
+    </w:lvl>
+    <w:lvl w:ilvl="5" w:tplc="04090005" w:tentative="1">
+      <w:start w:val="1"/>
+      <w:numFmt w:val="bullet"/>
+      <w:lvlText w:val=""/>
+      <w:lvlJc w:val="left"/>
+      <w:pPr>
+        <w:ind w:left="4320" w:hanging="360"/>
+      </w:pPr>
+      <w:rPr>
+        <w:rFonts w:ascii="Wingdings" w:hAnsi="Wingdings" w:hint="default"/>
+      </w:rPr>
+    </w:lvl>
+    <w:lvl w:ilvl="6" w:tplc="04090001" w:tentative="1">
+      <w:start w:val="1"/>
+      <w:numFmt w:val="bullet"/>
+      <w:lvlText w:val=""/>
+      <w:lvlJc w:val="left"/>
+      <w:pPr>
+        <w:ind w:left="5040" w:hanging="360"/>
+      </w:pPr>
+      <w:rPr>
+        <w:rFonts w:ascii="Symbol" w:hAnsi="Symbol" w:hint="default"/>
+      </w:rPr>
+    </w:lvl>
+    <w:lvl w:ilvl="7" w:tplc="04090003" w:tentative="1">
+      <w:start w:val="1"/>
+      <w:numFmt w:val="bullet"/>
+      <w:lvlText w:val="o"/>
+      <w:lvlJc w:val="left"/>
+      <w:pPr>
+        <w:ind w:left="5760" w:hanging="360"/>
+      </w:pPr>
+      <w:rPr>
+        <w:rFonts w:ascii="Courier New" w:hAnsi="Courier New" w:cs="Courier New" w:hint="default"/>
+      </w:rPr>
+    </w:lvl>
+    <w:lvl w:ilvl="8" w:tplc="04090005" w:tentative="1">
+      <w:start w:val="1"/>
+      <w:numFmt w:val="bullet"/>
+      <w:lvlText w:val=""/>
+      <w:lvlJc w:val="left"/>
+      <w:pPr>
+        <w:ind w:left="6480" w:hanging="360"/>
+      </w:pPr>
+      <w:rPr>
+        <w:rFonts w:ascii="Wingdings" w:hAnsi="Wingdings" w:hint="default"/>
+      </w:rPr>
+    </w:lvl>
+  </w:abstractNum>
+  <w:abstractNum w:abstractNumId="11" w15:restartNumberingAfterBreak="0">
+    <w:nsid w:val="673F3018"/>
+    <w:multiLevelType w:val="hybridMultilevel"/>
+    <w:tmpl w:val="90941EC8"/>
+    <w:lvl w:ilvl="0" w:tplc="04090001">
+      <w:start w:val="1"/>
+      <w:numFmt w:val="bullet"/>
+      <w:lvlText w:val=""/>
+      <w:lvlJc w:val="left"/>
+      <w:pPr>
+        <w:ind w:left="720" w:hanging="360"/>
+      </w:pPr>
+      <w:rPr>
+        <w:rFonts w:ascii="Symbol" w:hAnsi="Symbol" w:hint="default"/>
+      </w:rPr>
+    </w:lvl>
+    <w:lvl w:ilvl="1" w:tplc="04090003" w:tentative="1">
+      <w:start w:val="1"/>
+      <w:numFmt w:val="bullet"/>
+      <w:lvlText w:val="o"/>
+      <w:lvlJc w:val="left"/>
+      <w:pPr>
+        <w:ind w:left="1440" w:hanging="360"/>
+      </w:pPr>
+      <w:rPr>
+        <w:rFonts w:ascii="Courier New" w:hAnsi="Courier New" w:cs="Courier New" w:hint="default"/>
+      </w:rPr>
+    </w:lvl>
+    <w:lvl w:ilvl="2" w:tplc="04090005" w:tentative="1">
+      <w:start w:val="1"/>
+      <w:numFmt w:val="bullet"/>
+      <w:lvlText w:val=""/>
+      <w:lvlJc w:val="left"/>
+      <w:pPr>
+        <w:ind w:left="2160" w:hanging="360"/>
+      </w:pPr>
+      <w:rPr>
+        <w:rFonts w:ascii="Wingdings" w:hAnsi="Wingdings" w:hint="default"/>
+      </w:rPr>
+    </w:lvl>
+    <w:lvl w:ilvl="3" w:tplc="04090001" w:tentative="1">
+      <w:start w:val="1"/>
+      <w:numFmt w:val="bullet"/>
+      <w:lvlText w:val=""/>
+      <w:lvlJc w:val="left"/>
+      <w:pPr>
+        <w:ind w:left="2880" w:hanging="360"/>
+      </w:pPr>
+      <w:rPr>
+        <w:rFonts w:ascii="Symbol" w:hAnsi="Symbol" w:hint="default"/>
+      </w:rPr>
+    </w:lvl>
+    <w:lvl w:ilvl="4" w:tplc="04090003" w:tentative="1">
+      <w:start w:val="1"/>
+      <w:numFmt w:val="bullet"/>
+      <w:lvlText w:val="o"/>
+      <w:lvlJc w:val="left"/>
+      <w:pPr>
+        <w:ind w:left="3600" w:hanging="360"/>
+      </w:pPr>
+      <w:rPr>
+        <w:rFonts w:ascii="Courier New" w:hAnsi="Courier New" w:cs="Courier New" w:hint="default"/>
+      </w:rPr>
+    </w:lvl>
+    <w:lvl w:ilvl="5" w:tplc="04090005" w:tentative="1">
+      <w:start w:val="1"/>
+      <w:numFmt w:val="bullet"/>
+      <w:lvlText w:val=""/>
+      <w:lvlJc w:val="left"/>
+      <w:pPr>
+        <w:ind w:left="4320" w:hanging="360"/>
+      </w:pPr>
+      <w:rPr>
+        <w:rFonts w:ascii="Wingdings" w:hAnsi="Wingdings" w:hint="default"/>
+      </w:rPr>
+    </w:lvl>
+    <w:lvl w:ilvl="6" w:tplc="04090001" w:tentative="1">
+      <w:start w:val="1"/>
+      <w:numFmt w:val="bullet"/>
+      <w:lvlText w:val=""/>
+      <w:lvlJc w:val="left"/>
+      <w:pPr>
+        <w:ind w:left="5040" w:hanging="360"/>
+      </w:pPr>
+      <w:rPr>
+        <w:rFonts w:ascii="Symbol" w:hAnsi="Symbol" w:hint="default"/>
+      </w:rPr>
+    </w:lvl>
+    <w:lvl w:ilvl="7" w:tplc="04090003" w:tentative="1">
+      <w:start w:val="1"/>
+      <w:numFmt w:val="bullet"/>
+      <w:lvlText w:val="o"/>
+      <w:lvlJc w:val="left"/>
+      <w:pPr>
+        <w:ind w:left="5760" w:hanging="360"/>
+      </w:pPr>
+      <w:rPr>
+        <w:rFonts w:ascii="Courier New" w:hAnsi="Courier New" w:cs="Courier New" w:hint="default"/>
+      </w:rPr>
+    </w:lvl>
+    <w:lvl w:ilvl="8" w:tplc="04090005" w:tentative="1">
+      <w:start w:val="1"/>
+      <w:numFmt w:val="bullet"/>
+      <w:lvlText w:val=""/>
+      <w:lvlJc w:val="left"/>
+      <w:pPr>
+        <w:ind w:left="6480" w:hanging="360"/>
+      </w:pPr>
+      <w:rPr>
+        <w:rFonts w:ascii="Wingdings" w:hAnsi="Wingdings" w:hint="default"/>
+      </w:rPr>
+    </w:lvl>
+  </w:abstractNum>
+  <w:abstractNum w:abstractNumId="12" w15:restartNumberingAfterBreak="0">
+    <w:nsid w:val="67712D92"/>
+    <w:multiLevelType w:val="hybridMultilevel"/>
+    <w:tmpl w:val="CFB85E24"/>
+    <w:lvl w:ilvl="0" w:tplc="04090001">
+      <w:start w:val="1"/>
+      <w:numFmt w:val="bullet"/>
+      <w:lvlText w:val=""/>
+      <w:lvlJc w:val="left"/>
+      <w:pPr>
+        <w:ind w:left="720" w:hanging="360"/>
+      </w:pPr>
+      <w:rPr>
+        <w:rFonts w:ascii="Symbol" w:hAnsi="Symbol" w:hint="default"/>
+      </w:rPr>
+    </w:lvl>
+    <w:lvl w:ilvl="1" w:tplc="04090003" w:tentative="1">
+      <w:start w:val="1"/>
+      <w:numFmt w:val="bullet"/>
+      <w:lvlText w:val="o"/>
+      <w:lvlJc w:val="left"/>
+      <w:pPr>
+        <w:ind w:left="1440" w:hanging="360"/>
+      </w:pPr>
+      <w:rPr>
+        <w:rFonts w:ascii="Courier New" w:hAnsi="Courier New" w:cs="Courier New" w:hint="default"/>
+      </w:rPr>
+    </w:lvl>
+    <w:lvl w:ilvl="2" w:tplc="04090005" w:tentative="1">
+      <w:start w:val="1"/>
+      <w:numFmt w:val="bullet"/>
+      <w:lvlText w:val=""/>
+      <w:lvlJc w:val="left"/>
+      <w:pPr>
+        <w:ind w:left="2160" w:hanging="360"/>
+      </w:pPr>
+      <w:rPr>
+        <w:rFonts w:ascii="Wingdings" w:hAnsi="Wingdings" w:hint="default"/>
+      </w:rPr>
+    </w:lvl>
+    <w:lvl w:ilvl="3" w:tplc="04090001" w:tentative="1">
+      <w:start w:val="1"/>
+      <w:numFmt w:val="bullet"/>
+      <w:lvlText w:val=""/>
+      <w:lvlJc w:val="left"/>
+      <w:pPr>
+        <w:ind w:left="2880" w:hanging="360"/>
+      </w:pPr>
+      <w:rPr>
+        <w:rFonts w:ascii="Symbol" w:hAnsi="Symbol" w:hint="default"/>
+      </w:rPr>
+    </w:lvl>
+    <w:lvl w:ilvl="4" w:tplc="04090003" w:tentative="1">
+      <w:start w:val="1"/>
+      <w:numFmt w:val="bullet"/>
+      <w:lvlText w:val="o"/>
+      <w:lvlJc w:val="left"/>
+      <w:pPr>
+        <w:ind w:left="3600" w:hanging="360"/>
+      </w:pPr>
+      <w:rPr>
+        <w:rFonts w:ascii="Courier New" w:hAnsi="Courier New" w:cs="Courier New" w:hint="default"/>
+      </w:rPr>
+    </w:lvl>
+    <w:lvl w:ilvl="5" w:tplc="04090005" w:tentative="1">
+      <w:start w:val="1"/>
+      <w:numFmt w:val="bullet"/>
+      <w:lvlText w:val=""/>
+      <w:lvlJc w:val="left"/>
+      <w:pPr>
+        <w:ind w:left="4320" w:hanging="360"/>
+      </w:pPr>
+      <w:rPr>
+        <w:rFonts w:ascii="Wingdings" w:hAnsi="Wingdings" w:hint="default"/>
+      </w:rPr>
+    </w:lvl>
+    <w:lvl w:ilvl="6" w:tplc="04090001" w:tentative="1">
+      <w:start w:val="1"/>
+      <w:numFmt w:val="bullet"/>
+      <w:lvlText w:val=""/>
+      <w:lvlJc w:val="left"/>
+      <w:pPr>
+        <w:ind w:left="5040" w:hanging="360"/>
+      </w:pPr>
+      <w:rPr>
+        <w:rFonts w:ascii="Symbol" w:hAnsi="Symbol" w:hint="default"/>
+      </w:rPr>
+    </w:lvl>
+    <w:lvl w:ilvl="7" w:tplc="04090003" w:tentative="1">
+      <w:start w:val="1"/>
+      <w:numFmt w:val="bullet"/>
+      <w:lvlText w:val="o"/>
+      <w:lvlJc w:val="left"/>
+      <w:pPr>
+        <w:ind w:left="5760" w:hanging="360"/>
+      </w:pPr>
+      <w:rPr>
+        <w:rFonts w:ascii="Courier New" w:hAnsi="Courier New" w:cs="Courier New" w:hint="default"/>
+      </w:rPr>
+    </w:lvl>
+    <w:lvl w:ilvl="8" w:tplc="04090005" w:tentative="1">
+      <w:start w:val="1"/>
+      <w:numFmt w:val="bullet"/>
+      <w:lvlText w:val=""/>
+      <w:lvlJc w:val="left"/>
+      <w:pPr>
+        <w:ind w:left="6480" w:hanging="360"/>
+      </w:pPr>
+      <w:rPr>
+        <w:rFonts w:ascii="Wingdings" w:hAnsi="Wingdings" w:hint="default"/>
+      </w:rPr>
+    </w:lvl>
+  </w:abstractNum>
+  <w:abstractNum w:abstractNumId="13" w15:restartNumberingAfterBreak="0">
+    <w:nsid w:val="74257125"/>
+    <w:multiLevelType w:val="hybridMultilevel"/>
+    <w:tmpl w:val="2CE0FD4E"/>
+    <w:lvl w:ilvl="0" w:tplc="04090011">
+      <w:start w:val="1"/>
+      <w:numFmt w:val="decimal"/>
+      <w:lvlText w:val="%1)"/>
+      <w:lvlJc w:val="left"/>
+      <w:pPr>
+        <w:ind w:left="720" w:hanging="360"/>
+      </w:pPr>
+      <w:rPr>
+        <w:rFonts w:hint="default"/>
+      </w:rPr>
+    </w:lvl>
+    <w:lvl w:ilvl="1" w:tplc="04090019" w:tentative="1">
+      <w:start w:val="1"/>
+      <w:numFmt w:val="lowerLetter"/>
+      <w:lvlText w:val="%2."/>
+      <w:lvlJc w:val="left"/>
+      <w:pPr>
+        <w:ind w:left="1440" w:hanging="360"/>
+      </w:pPr>
+    </w:lvl>
+    <w:lvl w:ilvl="2" w:tplc="0409001B" w:tentative="1">
+      <w:start w:val="1"/>
+      <w:numFmt w:val="lowerRoman"/>
+      <w:lvlText w:val="%3."/>
+      <w:lvlJc w:val="right"/>
+      <w:pPr>
+        <w:ind w:left="2160" w:hanging="180"/>
+      </w:pPr>
+    </w:lvl>
+    <w:lvl w:ilvl="3" w:tplc="0409000F" w:tentative="1">
+      <w:start w:val="1"/>
+      <w:numFmt w:val="decimal"/>
+      <w:lvlText w:val="%4."/>
+      <w:lvlJc w:val="left"/>
+      <w:pPr>
+        <w:ind w:left="2880" w:hanging="360"/>
+      </w:pPr>
+    </w:lvl>
+    <w:lvl w:ilvl="4" w:tplc="04090019" w:tentative="1">
+      <w:start w:val="1"/>
+      <w:numFmt w:val="lowerLetter"/>
+      <w:lvlText w:val="%5."/>
+      <w:lvlJc w:val="left"/>
+      <w:pPr>
+        <w:ind w:left="3600" w:hanging="360"/>
+      </w:pPr>
+    </w:lvl>
+    <w:lvl w:ilvl="5" w:tplc="0409001B" w:tentative="1">
+      <w:start w:val="1"/>
+      <w:numFmt w:val="lowerRoman"/>
+      <w:lvlText w:val="%6."/>
+      <w:lvlJc w:val="right"/>
+      <w:pPr>
+        <w:ind w:left="4320" w:hanging="180"/>
+      </w:pPr>
+    </w:lvl>
+    <w:lvl w:ilvl="6" w:tplc="0409000F" w:tentative="1">
+      <w:start w:val="1"/>
+      <w:numFmt w:val="decimal"/>
+      <w:lvlText w:val="%7."/>
+      <w:lvlJc w:val="left"/>
+      <w:pPr>
+        <w:ind w:left="5040" w:hanging="360"/>
+      </w:pPr>
+    </w:lvl>
+    <w:lvl w:ilvl="7" w:tplc="04090019" w:tentative="1">
+      <w:start w:val="1"/>
+      <w:numFmt w:val="lowerLetter"/>
+      <w:lvlText w:val="%8."/>
+      <w:lvlJc w:val="left"/>
+      <w:pPr>
+        <w:ind w:left="5760" w:hanging="360"/>
+      </w:pPr>
+    </w:lvl>
+    <w:lvl w:ilvl="8" w:tplc="0409001B" w:tentative="1">
+      <w:start w:val="1"/>
+      <w:numFmt w:val="lowerRoman"/>
+      <w:lvlText w:val="%9."/>
+      <w:lvlJc w:val="right"/>
+      <w:pPr>
+        <w:ind w:left="6480" w:hanging="180"/>
+      </w:pPr>
+    </w:lvl>
+  </w:abstractNum>
+  <w:abstractNum w:abstractNumId="14" w15:restartNumberingAfterBreak="0">
+    <w:nsid w:val="74953D60"/>
+    <w:multiLevelType w:val="hybridMultilevel"/>
+    <w:tmpl w:val="A72CBE50"/>
     <w:lvl w:ilvl="0" w:tplc="04090001">
       <w:start w:val="1"/>
       <w:numFmt w:val="bullet"/>
@@ -1640,7 +3437,46 @@
     <w:abstractNumId w:val="0"/>
   </w:num>
   <w:num w:numId="2">
+    <w:abstractNumId w:val="7"/>
+  </w:num>
+  <w:num w:numId="3">
+    <w:abstractNumId w:val="13"/>
+  </w:num>
+  <w:num w:numId="4">
+    <w:abstractNumId w:val="3"/>
+  </w:num>
+  <w:num w:numId="5">
     <w:abstractNumId w:val="1"/>
+  </w:num>
+  <w:num w:numId="6">
+    <w:abstractNumId w:val="12"/>
+  </w:num>
+  <w:num w:numId="7">
+    <w:abstractNumId w:val="11"/>
+  </w:num>
+  <w:num w:numId="8">
+    <w:abstractNumId w:val="6"/>
+  </w:num>
+  <w:num w:numId="9">
+    <w:abstractNumId w:val="8"/>
+  </w:num>
+  <w:num w:numId="10">
+    <w:abstractNumId w:val="14"/>
+  </w:num>
+  <w:num w:numId="11">
+    <w:abstractNumId w:val="10"/>
+  </w:num>
+  <w:num w:numId="12">
+    <w:abstractNumId w:val="2"/>
+  </w:num>
+  <w:num w:numId="13">
+    <w:abstractNumId w:val="4"/>
+  </w:num>
+  <w:num w:numId="14">
+    <w:abstractNumId w:val="9"/>
+  </w:num>
+  <w:num w:numId="15">
+    <w:abstractNumId w:val="5"/>
   </w:num>
 </w:numbering>
 </file>
